--- a/法令ファイル/特定複合観光施設区域整備法/特定複合観光施設区域整備法（平成三十年法律第八十号）.docx
+++ b/法令ファイル/特定複合観光施設区域整備法/特定複合観光施設区域整備法（平成三十年法律第八十号）.docx
@@ -48,103 +48,67 @@
     </w:p>
     <w:p>
       <w:pPr>
-        <w:pStyle w:val="Heading6"/>
+        <w:pStyle w:val="ListBullet"/>
         <w:ind w:left="880"/>
       </w:pPr>
       <w:r>
         <w:t>一</w:t>
-      </w:r>
-    </w:p>
-    <w:p>
-      <w:pPr>
+        <w:br/>
+        <w:t>国際会議の誘致を促進し、及びその開催の円滑化に資する国際会議場施設であって、政令で定める基準に適合するもの</w:t>
+      </w:r>
+    </w:p>
+    <w:p>
+      <w:pPr>
+        <w:pStyle w:val="ListBullet"/>
         <w:ind w:left="880"/>
       </w:pPr>
       <w:r>
-        <w:t>国際会議の誘致を促進し、及びその開催の円滑化に資する国際会議場施設であって、政令で定める基準に適合するもの</w:t>
-      </w:r>
-    </w:p>
-    <w:p>
-      <w:pPr>
-        <w:pStyle w:val="Heading6"/>
+        <w:t>二</w:t>
+        <w:br/>
+        <w:t>国際的な規模の展示会、見本市その他の催しの開催の円滑化に資する展示施設、見本市場施設その他の催しを開催するための施設であって、政令で定める基準に適合するもの</w:t>
+      </w:r>
+    </w:p>
+    <w:p>
+      <w:pPr>
+        <w:pStyle w:val="ListBullet"/>
         <w:ind w:left="880"/>
       </w:pPr>
       <w:r>
-        <w:t>二</w:t>
-      </w:r>
-    </w:p>
-    <w:p>
-      <w:pPr>
+        <w:t>三</w:t>
+        <w:br/>
+        <w:t>我が国の伝統、文化、芸術等を生かした公演その他の活動を行うことにより、我が国の観光の魅力の増進に資する施設であって、政令で定めるもの</w:t>
+      </w:r>
+    </w:p>
+    <w:p>
+      <w:pPr>
+        <w:pStyle w:val="ListBullet"/>
         <w:ind w:left="880"/>
       </w:pPr>
       <w:r>
-        <w:t>国際的な規模の展示会、見本市その他の催しの開催の円滑化に資する展示施設、見本市場施設その他の催しを開催するための施設であって、政令で定める基準に適合するもの</w:t>
-      </w:r>
-    </w:p>
-    <w:p>
-      <w:pPr>
-        <w:pStyle w:val="Heading6"/>
+        <w:t>四</w:t>
+        <w:br/>
+        <w:t>我が国における各地域の観光の魅力に関する情報を適切に提供し、併せて各地域への観光旅行に必要な運送、宿泊その他のサービスの手配を一元的に行うことにより、国内における観光旅行の促進に資する施設であって、政令で定める基準に適合するもの</w:t>
+      </w:r>
+    </w:p>
+    <w:p>
+      <w:pPr>
+        <w:pStyle w:val="ListBullet"/>
         <w:ind w:left="880"/>
       </w:pPr>
       <w:r>
-        <w:t>三</w:t>
-      </w:r>
-    </w:p>
-    <w:p>
-      <w:pPr>
+        <w:t>五</w:t>
+        <w:br/>
+        <w:t>利用者の需要の高度化及び多様化に対応した宿泊施設であって、政令で定める基準に適合するもの</w:t>
+      </w:r>
+    </w:p>
+    <w:p>
+      <w:pPr>
+        <w:pStyle w:val="ListBullet"/>
         <w:ind w:left="880"/>
       </w:pPr>
       <w:r>
-        <w:t>我が国の伝統、文化、芸術等を生かした公演その他の活動を行うことにより、我が国の観光の魅力の増進に資する施設であって、政令で定めるもの</w:t>
-      </w:r>
-    </w:p>
-    <w:p>
-      <w:pPr>
-        <w:pStyle w:val="Heading6"/>
-        <w:ind w:left="880"/>
-      </w:pPr>
-      <w:r>
-        <w:t>四</w:t>
-      </w:r>
-    </w:p>
-    <w:p>
-      <w:pPr>
-        <w:ind w:left="880"/>
-      </w:pPr>
-      <w:r>
-        <w:t>我が国における各地域の観光の魅力に関する情報を適切に提供し、併せて各地域への観光旅行に必要な運送、宿泊その他のサービスの手配を一元的に行うことにより、国内における観光旅行の促進に資する施設であって、政令で定める基準に適合するもの</w:t>
-      </w:r>
-    </w:p>
-    <w:p>
-      <w:pPr>
-        <w:pStyle w:val="Heading6"/>
-        <w:ind w:left="880"/>
-      </w:pPr>
-      <w:r>
-        <w:t>五</w:t>
-      </w:r>
-    </w:p>
-    <w:p>
-      <w:pPr>
-        <w:ind w:left="880"/>
-      </w:pPr>
-      <w:r>
-        <w:t>利用者の需要の高度化及び多様化に対応した宿泊施設であって、政令で定める基準に適合するもの</w:t>
-      </w:r>
-    </w:p>
-    <w:p>
-      <w:pPr>
-        <w:pStyle w:val="Heading6"/>
-        <w:ind w:left="880"/>
-      </w:pPr>
-      <w:r>
         <w:t>六</w:t>
-      </w:r>
-    </w:p>
-    <w:p>
-      <w:pPr>
-        <w:ind w:left="880"/>
-      </w:pPr>
-      <w:r>
+        <w:br/>
         <w:t>前各号に掲げるもののほか、国内外からの観光旅客の来訪及び滞在の促進に寄与する施設</w:t>
       </w:r>
     </w:p>
@@ -184,35 +148,23 @@
     </w:p>
     <w:p>
       <w:pPr>
-        <w:pStyle w:val="Heading6"/>
+        <w:pStyle w:val="ListBullet"/>
         <w:ind w:left="880"/>
       </w:pPr>
       <w:r>
         <w:t>一</w:t>
-      </w:r>
-    </w:p>
-    <w:p>
-      <w:pPr>
+        <w:br/>
+        <w:t>特定複合観光施設を設置し、及び運営する事業</w:t>
+      </w:r>
+    </w:p>
+    <w:p>
+      <w:pPr>
+        <w:pStyle w:val="ListBullet"/>
         <w:ind w:left="880"/>
       </w:pPr>
       <w:r>
-        <w:t>特定複合観光施設を設置し、及び運営する事業</w:t>
-      </w:r>
-    </w:p>
-    <w:p>
-      <w:pPr>
-        <w:pStyle w:val="Heading6"/>
-        <w:ind w:left="880"/>
-      </w:pPr>
-      <w:r>
         <w:t>二</w:t>
-      </w:r>
-    </w:p>
-    <w:p>
-      <w:pPr>
-        <w:ind w:left="880"/>
-      </w:pPr>
-      <w:r>
+        <w:br/>
         <w:t>前号に掲げる事業に附帯する事業</w:t>
       </w:r>
     </w:p>
@@ -303,52 +255,34 @@
     </w:p>
     <w:p>
       <w:pPr>
-        <w:pStyle w:val="Heading6"/>
+        <w:pStyle w:val="ListBullet"/>
         <w:ind w:left="880"/>
       </w:pPr>
       <w:r>
         <w:t>一</w:t>
-      </w:r>
-    </w:p>
-    <w:p>
-      <w:pPr>
+        <w:br/>
+        <w:t>カジノ施設におけるカジノ行為を顧客との間で行い、又は顧客相互間で行わせることに係る業務（以下「カジノ行為業務」という。）</w:t>
+      </w:r>
+    </w:p>
+    <w:p>
+      <w:pPr>
+        <w:pStyle w:val="ListBullet"/>
         <w:ind w:left="880"/>
       </w:pPr>
       <w:r>
-        <w:t>カジノ施設におけるカジノ行為を顧客との間で行い、又は顧客相互間で行わせることに係る業務（以下「カジノ行為業務」という。）</w:t>
-      </w:r>
-    </w:p>
-    <w:p>
-      <w:pPr>
-        <w:pStyle w:val="Heading6"/>
+        <w:t>二</w:t>
+        <w:br/>
+        <w:t>カジノ行為を行う顧客の依頼を受けて当該顧客の金銭について行う次に掲げる業務（第三章において「特定金融業務」という。）</w:t>
+      </w:r>
+    </w:p>
+    <w:p>
+      <w:pPr>
+        <w:pStyle w:val="ListBullet"/>
         <w:ind w:left="880"/>
       </w:pPr>
       <w:r>
-        <w:t>二</w:t>
-      </w:r>
-    </w:p>
-    <w:p>
-      <w:pPr>
-        <w:ind w:left="880"/>
-      </w:pPr>
-      <w:r>
-        <w:t>カジノ行為を行う顧客の依頼を受けて当該顧客の金銭について行う次に掲げる業務（第三章において「特定金融業務」という。）</w:t>
-      </w:r>
-    </w:p>
-    <w:p>
-      <w:pPr>
-        <w:pStyle w:val="Heading6"/>
-        <w:ind w:left="880"/>
-      </w:pPr>
-      <w:r>
         <w:t>三</w:t>
-      </w:r>
-    </w:p>
-    <w:p>
-      <w:pPr>
-        <w:ind w:left="880"/>
-      </w:pPr>
-      <w:r>
+        <w:br/>
         <w:t>前二号に掲げる業務に附帯する業務</w:t>
       </w:r>
     </w:p>
@@ -388,52 +322,34 @@
     </w:p>
     <w:p>
       <w:pPr>
-        <w:pStyle w:val="Heading6"/>
+        <w:pStyle w:val="ListBullet"/>
         <w:ind w:left="880"/>
       </w:pPr>
       <w:r>
         <w:t>一</w:t>
-      </w:r>
-    </w:p>
-    <w:p>
-      <w:pPr>
+        <w:br/>
+        <w:t>主としてカジノ行為を顧客との間で行い、又は顧客相互間で行わせるための区画（以下「カジノ行為区画」という。）</w:t>
+      </w:r>
+    </w:p>
+    <w:p>
+      <w:pPr>
+        <w:pStyle w:val="ListBullet"/>
         <w:ind w:left="880"/>
       </w:pPr>
       <w:r>
-        <w:t>主としてカジノ行為を顧客との間で行い、又は顧客相互間で行わせるための区画（以下「カジノ行為区画」という。）</w:t>
-      </w:r>
-    </w:p>
-    <w:p>
-      <w:pPr>
-        <w:pStyle w:val="Heading6"/>
+        <w:t>二</w:t>
+        <w:br/>
+        <w:t>第七十条第一項の確認（次号において「本人確認」という。）をするための区画（第三章において「本人確認区画」という。）</w:t>
+      </w:r>
+    </w:p>
+    <w:p>
+      <w:pPr>
+        <w:pStyle w:val="ListBullet"/>
         <w:ind w:left="880"/>
       </w:pPr>
       <w:r>
-        <w:t>二</w:t>
-      </w:r>
-    </w:p>
-    <w:p>
-      <w:pPr>
-        <w:ind w:left="880"/>
-      </w:pPr>
-      <w:r>
-        <w:t>第七十条第一項の確認（次号において「本人確認」という。）をするための区画（第三章において「本人確認区画」という。）</w:t>
-      </w:r>
-    </w:p>
-    <w:p>
-      <w:pPr>
-        <w:pStyle w:val="Heading6"/>
-        <w:ind w:left="880"/>
-      </w:pPr>
-      <w:r>
         <w:t>三</w:t>
-      </w:r>
-    </w:p>
-    <w:p>
-      <w:pPr>
-        <w:ind w:left="880"/>
-      </w:pPr>
-      <w:r>
+        <w:br/>
         <w:t>カジノ事業者がカジノ行為業務又は本人確認に係る業務に附帯する監視、警備その他の業務を行うための区画</w:t>
       </w:r>
     </w:p>
@@ -456,52 +372,34 @@
     </w:p>
     <w:p>
       <w:pPr>
-        <w:pStyle w:val="Heading6"/>
+        <w:pStyle w:val="ListBullet"/>
         <w:ind w:left="880"/>
       </w:pPr>
       <w:r>
         <w:t>一</w:t>
-      </w:r>
-    </w:p>
-    <w:p>
-      <w:pPr>
+        <w:br/>
+        <w:t>設備を設けて飲食物の提供をする業務であって、次のイ又はロのいずれにも該当しないもの</w:t>
+      </w:r>
+    </w:p>
+    <w:p>
+      <w:pPr>
+        <w:pStyle w:val="ListBullet"/>
         <w:ind w:left="880"/>
       </w:pPr>
       <w:r>
-        <w:t>設備を設けて飲食物の提供をする業務であって、次のイ又はロのいずれにも該当しないもの</w:t>
-      </w:r>
-    </w:p>
-    <w:p>
-      <w:pPr>
-        <w:pStyle w:val="Heading6"/>
+        <w:t>二</w:t>
+        <w:br/>
+        <w:t>歌謡ショーその他の興行をする業務（顧客がカジノ行為を行いながら鑑賞することができるもの又は前号に掲げる業務に伴って行われるものに限る。）であって、同号イ又はロのいずれにも該当しないもの</w:t>
+      </w:r>
+    </w:p>
+    <w:p>
+      <w:pPr>
+        <w:pStyle w:val="ListBullet"/>
         <w:ind w:left="880"/>
       </w:pPr>
       <w:r>
-        <w:t>二</w:t>
-      </w:r>
-    </w:p>
-    <w:p>
-      <w:pPr>
-        <w:ind w:left="880"/>
-      </w:pPr>
-      <w:r>
-        <w:t>歌謡ショーその他の興行をする業務（顧客がカジノ行為を行いながら鑑賞することができるもの又は前号に掲げる業務に伴って行われるものに限る。）であって、同号イ又はロのいずれにも該当しないもの</w:t>
-      </w:r>
-    </w:p>
-    <w:p>
-      <w:pPr>
-        <w:pStyle w:val="Heading6"/>
-        <w:ind w:left="880"/>
-      </w:pPr>
-      <w:r>
         <w:t>三</w:t>
-      </w:r>
-    </w:p>
-    <w:p>
-      <w:pPr>
-        <w:ind w:left="880"/>
-      </w:pPr>
-      <w:r>
+        <w:br/>
         <w:t>物品の給付をする業務（第一号に掲げる業務を除く。）</w:t>
       </w:r>
     </w:p>
@@ -520,40 +418,38 @@
       </w:pPr>
       <w:r>
         <w:t>この法律において「認可主要株主等」とは、会社（当該会社が持株会社（私的独占の禁止及び公正取引の確保に関する法律（昭和二十二年法律第五十四号）第九条第四項第一号に規定する持株会社をいう。以下この項及び第四十条第一項第七号において同じ。）の子会社（持株会社がその総株主又は総出資者の議決権（株式会社にあっては、株主総会において決議をすることができる事項の全部につき議決権を行使することができない株式についての議決権を除き、会社法（平成十七年法律第八十六号）第八百七十九条第三項の規定により議決権を有するものとみなされる株式についての議決権を含む。以下同じ。）の過半数を保有する他の会社をいう。この場合において、持株会社及びその一若しくは二以上の子会社又は当該持株会社の一若しくは二以上の子会社がその総株主又は総出資者の議決権の過半数を保有する他の会社は、当該持株会社の子会社とみなす。第四十条第一項第七号において同じ。）であるときは、当該持株会社を含む。）の主要株主等基準値（次の各号に掲げる区分に応じ、当該各号に定める基準値をいう。以下同じ。）以上の数の議決権又は株式若しくは持分（以下「議決権等」という。）の保有者（他人（仮設人を含む。）の名義をもって保有する者を含み、国、地方公共団体その他これらに準ずるものとしてカジノ管理委員会規則で定める法人を除き、法人でない社団又は財団で代表者又は管理人の定めがあるものは、これを当該法人でない社団又は財団の名義をもって保有される議決権等の保有者とみなす。以下同じ。）であって、第五十八条第一項若しくは第四項ただし書（これらの規定を第百三十一条及び第百六十四条において準用する場合を含む。）の認可を受けているもの又は第五十八条第一項（第百三十一条及び第百六十四条において準用する場合を含む。）の認可を受けて設立されるものをいう。</w:t>
-      </w:r>
-    </w:p>
-    <w:p>
-      <w:pPr>
-        <w:pStyle w:val="Heading6"/>
+        <w:br/>
+        <w:t>この場合において、持株会社が保有する議決権又は議決権等の保有者が保有する議決権等には、金銭又は有価証券の信託に係る信託財産として所有する議決権等（委託者又は受益者が行使し、又はその行使について当該持株会社若しくは当該議決権等の保有者に指図を行うことができるものに限る。）その他カジノ管理委員会規則で定める議決権等を含まないものとし、信託財産である議決権等で、当該持株会社又は当該議決権等の保有者が委託者若しくは受益者として行使し、又はその行使について指図を行うことができるもの（カジノ管理委員会規則で定める議決権等を除く。）及び社債、株式等の振替に関する法律（平成十三年法律第七十五号）第百四十七条第一項又は第百四十八条第一項の規定により発行者に対抗することができない株式又はこれに係る議決権を含むものとし、一の者と株式又は持分の所有関係、親族関係その他カジノ管理委員会規則で定める特別の関係にある者が議決権等の保有者であるときは、当該特別の関係にある者が保有する当該議決権等は、当該一の者がこれを保有しているものとみなす。</w:t>
+      </w:r>
+    </w:p>
+    <w:p>
+      <w:pPr>
+        <w:pStyle w:val="ListBullet"/>
         <w:ind w:left="880"/>
       </w:pPr>
       <w:r>
         <w:t>一</w:t>
-      </w:r>
-    </w:p>
-    <w:p>
-      <w:pPr>
+        <w:br/>
+        <w:t>議決権</w:t>
+        <w:br/>
+        <w:br/>
+        <w:br/>
+        <w:t>総株主又は総出資者の議決権の百分の五</w:t>
+      </w:r>
+    </w:p>
+    <w:p>
+      <w:pPr>
+        <w:pStyle w:val="ListBullet"/>
         <w:ind w:left="880"/>
       </w:pPr>
       <w:r>
-        <w:t>議決権</w:t>
-      </w:r>
-    </w:p>
-    <w:p>
-      <w:pPr>
-        <w:pStyle w:val="Heading6"/>
-        <w:ind w:left="880"/>
-      </w:pPr>
-      <w:r>
         <w:t>二</w:t>
-      </w:r>
-    </w:p>
-    <w:p>
-      <w:pPr>
-        <w:ind w:left="880"/>
-      </w:pPr>
-      <w:r>
+        <w:br/>
         <w:t>株式又は持分</w:t>
+        <w:br/>
+        <w:br/>
+        <w:br/>
+        <w:t>発行済株式（当該会社の有する自己の株式を除く。）又は出資の総数又は総額の百分の五</w:t>
       </w:r>
     </w:p>
     <w:p>
@@ -575,35 +471,23 @@
     </w:p>
     <w:p>
       <w:pPr>
-        <w:pStyle w:val="Heading6"/>
+        <w:pStyle w:val="ListBullet"/>
         <w:ind w:left="880"/>
       </w:pPr>
       <w:r>
         <w:t>一</w:t>
-      </w:r>
-    </w:p>
-    <w:p>
-      <w:pPr>
+        <w:br/>
+        <w:t>顧客をカジノ行為に誘引するための手段として、カジノ事業者がカジノ行為に付随して相手方に提供する物品、金銭、役務その他の経済上の利益</w:t>
+      </w:r>
+    </w:p>
+    <w:p>
+      <w:pPr>
+        <w:pStyle w:val="ListBullet"/>
         <w:ind w:left="880"/>
       </w:pPr>
       <w:r>
-        <w:t>顧客をカジノ行為に誘引するための手段として、カジノ事業者がカジノ行為に付随して相手方に提供する物品、金銭、役務その他の経済上の利益</w:t>
-      </w:r>
-    </w:p>
-    <w:p>
-      <w:pPr>
-        <w:pStyle w:val="Heading6"/>
-        <w:ind w:left="880"/>
-      </w:pPr>
-      <w:r>
         <w:t>二</w:t>
-      </w:r>
-    </w:p>
-    <w:p>
-      <w:pPr>
-        <w:ind w:left="880"/>
-      </w:pPr>
-      <w:r>
+        <w:br/>
         <w:t>顧客をカジノ行為に誘引するための手段として、カジノ事業者その他の事業者が商品の販売、役務の提供その他の取引に付随して相手方に提供する金銭その他の経済上の利益であって、第七十三条第六項に規定するチップと交換することができるもの（前号に掲げるものを除く。）</w:t>
       </w:r>
     </w:p>
@@ -694,35 +578,23 @@
     </w:p>
     <w:p>
       <w:pPr>
-        <w:pStyle w:val="Heading6"/>
+        <w:pStyle w:val="ListBullet"/>
         <w:ind w:left="880"/>
       </w:pPr>
       <w:r>
         <w:t>一</w:t>
-      </w:r>
-    </w:p>
-    <w:p>
-      <w:pPr>
+        <w:br/>
+        <w:t>電子的方法、磁気的方法その他人の知覚によって認識することができない方法を利用した機器又は用具</w:t>
+      </w:r>
+    </w:p>
+    <w:p>
+      <w:pPr>
+        <w:pStyle w:val="ListBullet"/>
         <w:ind w:left="880"/>
       </w:pPr>
       <w:r>
-        <w:t>電子的方法、磁気的方法その他人の知覚によって認識することができない方法を利用した機器又は用具</w:t>
-      </w:r>
-    </w:p>
-    <w:p>
-      <w:pPr>
-        <w:pStyle w:val="Heading6"/>
-        <w:ind w:left="880"/>
-      </w:pPr>
-      <w:r>
         <w:t>二</w:t>
-      </w:r>
-    </w:p>
-    <w:p>
-      <w:pPr>
-        <w:ind w:left="880"/>
-      </w:pPr>
-      <w:r>
+        <w:br/>
         <w:t>プログラム又はこれを記録した記録媒体</w:t>
       </w:r>
     </w:p>
@@ -817,103 +689,67 @@
     </w:p>
     <w:p>
       <w:pPr>
-        <w:pStyle w:val="Heading6"/>
+        <w:pStyle w:val="ListBullet"/>
         <w:ind w:left="880"/>
       </w:pPr>
       <w:r>
         <w:t>一</w:t>
-      </w:r>
-    </w:p>
-    <w:p>
-      <w:pPr>
+        <w:br/>
+        <w:t>特定複合観光施設区域の整備の意義及び目標に関する事項</w:t>
+      </w:r>
+    </w:p>
+    <w:p>
+      <w:pPr>
+        <w:pStyle w:val="ListBullet"/>
         <w:ind w:left="880"/>
       </w:pPr>
       <w:r>
-        <w:t>特定複合観光施設区域の整備の意義及び目標に関する事項</w:t>
-      </w:r>
-    </w:p>
-    <w:p>
-      <w:pPr>
-        <w:pStyle w:val="Heading6"/>
+        <w:t>二</w:t>
+        <w:br/>
+        <w:t>特定複合観光施設区域の整備の推進に関する施策に関する基本的な事項</w:t>
+      </w:r>
+    </w:p>
+    <w:p>
+      <w:pPr>
+        <w:pStyle w:val="ListBullet"/>
         <w:ind w:left="880"/>
       </w:pPr>
       <w:r>
-        <w:t>二</w:t>
-      </w:r>
-    </w:p>
-    <w:p>
-      <w:pPr>
+        <w:t>三</w:t>
+        <w:br/>
+        <w:t>設置運営事業等（設置運営事業又は、施設供用事業が行われる場合には設置運営事業及び施設供用事業をいう。以下この章において同じ。）及び設置運営事業者等（設置運営事業者又は、施設供用事業が行われる場合には設置運営事業者及び施設供用事業者をいう。以下この節において同じ。）に関する基本的な事項</w:t>
+      </w:r>
+    </w:p>
+    <w:p>
+      <w:pPr>
+        <w:pStyle w:val="ListBullet"/>
         <w:ind w:left="880"/>
       </w:pPr>
       <w:r>
-        <w:t>特定複合観光施設区域の整備の推進に関する施策に関する基本的な事項</w:t>
-      </w:r>
-    </w:p>
-    <w:p>
-      <w:pPr>
-        <w:pStyle w:val="Heading6"/>
+        <w:t>四</w:t>
+        <w:br/>
+        <w:t>区域整備計画の認定に関する基本的な事項</w:t>
+      </w:r>
+    </w:p>
+    <w:p>
+      <w:pPr>
+        <w:pStyle w:val="ListBullet"/>
         <w:ind w:left="880"/>
       </w:pPr>
       <w:r>
-        <w:t>三</w:t>
-      </w:r>
-    </w:p>
-    <w:p>
-      <w:pPr>
+        <w:t>五</w:t>
+        <w:br/>
+        <w:t>前各号に掲げるもののほか、カジノ事業の収益を活用して地域の創意工夫及び民間の活力を生かした特定複合観光施設区域の整備を推進することにより我が国において国際競争力の高い魅力ある滞在型観光を実現するための施策に関する基本的な事項</w:t>
+      </w:r>
+    </w:p>
+    <w:p>
+      <w:pPr>
+        <w:pStyle w:val="ListBullet"/>
         <w:ind w:left="880"/>
       </w:pPr>
       <w:r>
-        <w:t>設置運営事業等（設置運営事業又は、施設供用事業が行われる場合には設置運営事業及び施設供用事業をいう。以下この章において同じ。）及び設置運営事業者等（設置運営事業者又は、施設供用事業が行われる場合には設置運営事業者及び施設供用事業者をいう。以下この節において同じ。）に関する基本的な事項</w:t>
-      </w:r>
-    </w:p>
-    <w:p>
-      <w:pPr>
-        <w:pStyle w:val="Heading6"/>
-        <w:ind w:left="880"/>
-      </w:pPr>
-      <w:r>
-        <w:t>四</w:t>
-      </w:r>
-    </w:p>
-    <w:p>
-      <w:pPr>
-        <w:ind w:left="880"/>
-      </w:pPr>
-      <w:r>
-        <w:t>区域整備計画の認定に関する基本的な事項</w:t>
-      </w:r>
-    </w:p>
-    <w:p>
-      <w:pPr>
-        <w:pStyle w:val="Heading6"/>
-        <w:ind w:left="880"/>
-      </w:pPr>
-      <w:r>
-        <w:t>五</w:t>
-      </w:r>
-    </w:p>
-    <w:p>
-      <w:pPr>
-        <w:ind w:left="880"/>
-      </w:pPr>
-      <w:r>
-        <w:t>前各号に掲げるもののほか、カジノ事業の収益を活用して地域の創意工夫及び民間の活力を生かした特定複合観光施設区域の整備を推進することにより我が国において国際競争力の高い魅力ある滞在型観光を実現するための施策に関する基本的な事項</w:t>
-      </w:r>
-    </w:p>
-    <w:p>
-      <w:pPr>
-        <w:pStyle w:val="Heading6"/>
-        <w:ind w:left="880"/>
-      </w:pPr>
-      <w:r>
         <w:t>六</w:t>
-      </w:r>
-    </w:p>
-    <w:p>
-      <w:pPr>
-        <w:ind w:left="880"/>
-      </w:pPr>
-      <w:r>
+        <w:br/>
         <w:t>カジノ施設の設置及び運営に伴う有害な影響の排除を適切に行うために必要な施策に関する基本的な事項</w:t>
       </w:r>
     </w:p>
@@ -1000,120 +836,78 @@
     </w:p>
     <w:p>
       <w:pPr>
-        <w:pStyle w:val="Heading6"/>
+        <w:pStyle w:val="ListBullet"/>
         <w:ind w:left="880"/>
       </w:pPr>
       <w:r>
         <w:t>一</w:t>
-      </w:r>
-    </w:p>
-    <w:p>
-      <w:pPr>
+        <w:br/>
+        <w:t>当該特定複合観光施設区域の整備の意義及び目標に関する事項</w:t>
+      </w:r>
+    </w:p>
+    <w:p>
+      <w:pPr>
+        <w:pStyle w:val="ListBullet"/>
         <w:ind w:left="880"/>
       </w:pPr>
       <w:r>
-        <w:t>当該特定複合観光施設区域の整備の意義及び目標に関する事項</w:t>
-      </w:r>
-    </w:p>
-    <w:p>
-      <w:pPr>
-        <w:pStyle w:val="Heading6"/>
+        <w:t>二</w:t>
+        <w:br/>
+        <w:t>当該特定複合観光施設区域を整備しようとする区域の位置及び規模に関する事項</w:t>
+      </w:r>
+    </w:p>
+    <w:p>
+      <w:pPr>
+        <w:pStyle w:val="ListBullet"/>
         <w:ind w:left="880"/>
       </w:pPr>
       <w:r>
-        <w:t>二</w:t>
-      </w:r>
-    </w:p>
-    <w:p>
-      <w:pPr>
+        <w:t>三</w:t>
+        <w:br/>
+        <w:t>当該特定複合観光施設を構成する施設の種類、機能及び規模に関する事項並びに設置運営事業等に関する事項</w:t>
+      </w:r>
+    </w:p>
+    <w:p>
+      <w:pPr>
+        <w:pStyle w:val="ListBullet"/>
         <w:ind w:left="880"/>
       </w:pPr>
       <w:r>
-        <w:t>当該特定複合観光施設区域を整備しようとする区域の位置及び規模に関する事項</w:t>
-      </w:r>
-    </w:p>
-    <w:p>
-      <w:pPr>
-        <w:pStyle w:val="Heading6"/>
+        <w:t>四</w:t>
+        <w:br/>
+        <w:t>設置運営事業等を行おうとする民間事業者の募集及び選定に関する事項</w:t>
+      </w:r>
+    </w:p>
+    <w:p>
+      <w:pPr>
+        <w:pStyle w:val="ListBullet"/>
         <w:ind w:left="880"/>
       </w:pPr>
       <w:r>
-        <w:t>三</w:t>
-      </w:r>
-    </w:p>
-    <w:p>
-      <w:pPr>
+        <w:t>五</w:t>
+        <w:br/>
+        <w:t>設置運営事業等の円滑かつ確実な実施の確保に関する事項</w:t>
+      </w:r>
+    </w:p>
+    <w:p>
+      <w:pPr>
+        <w:pStyle w:val="ListBullet"/>
         <w:ind w:left="880"/>
       </w:pPr>
       <w:r>
-        <w:t>当該特定複合観光施設を構成する施設の種類、機能及び規模に関する事項並びに設置運営事業等に関する事項</w:t>
-      </w:r>
-    </w:p>
-    <w:p>
-      <w:pPr>
-        <w:pStyle w:val="Heading6"/>
+        <w:t>六</w:t>
+        <w:br/>
+        <w:t>カジノ事業の収益を活用して地域の創意工夫及び民間の活力を生かした当該特定複合観光施設区域の整備を推進することにより我が国において国際競争力の高い魅力ある滞在型観光を実現するための施策及び措置に関する事項</w:t>
+      </w:r>
+    </w:p>
+    <w:p>
+      <w:pPr>
+        <w:pStyle w:val="ListBullet"/>
         <w:ind w:left="880"/>
       </w:pPr>
       <w:r>
-        <w:t>四</w:t>
-      </w:r>
-    </w:p>
-    <w:p>
-      <w:pPr>
-        <w:ind w:left="880"/>
-      </w:pPr>
-      <w:r>
-        <w:t>設置運営事業等を行おうとする民間事業者の募集及び選定に関する事項</w:t>
-      </w:r>
-    </w:p>
-    <w:p>
-      <w:pPr>
-        <w:pStyle w:val="Heading6"/>
-        <w:ind w:left="880"/>
-      </w:pPr>
-      <w:r>
-        <w:t>五</w:t>
-      </w:r>
-    </w:p>
-    <w:p>
-      <w:pPr>
-        <w:ind w:left="880"/>
-      </w:pPr>
-      <w:r>
-        <w:t>設置運営事業等の円滑かつ確実な実施の確保に関する事項</w:t>
-      </w:r>
-    </w:p>
-    <w:p>
-      <w:pPr>
-        <w:pStyle w:val="Heading6"/>
-        <w:ind w:left="880"/>
-      </w:pPr>
-      <w:r>
-        <w:t>六</w:t>
-      </w:r>
-    </w:p>
-    <w:p>
-      <w:pPr>
-        <w:ind w:left="880"/>
-      </w:pPr>
-      <w:r>
-        <w:t>カジノ事業の収益を活用して地域の創意工夫及び民間の活力を生かした当該特定複合観光施設区域の整備を推進することにより我が国において国際競争力の高い魅力ある滞在型観光を実現するための施策及び措置に関する事項</w:t>
-      </w:r>
-    </w:p>
-    <w:p>
-      <w:pPr>
-        <w:pStyle w:val="Heading6"/>
-        <w:ind w:left="880"/>
-      </w:pPr>
-      <w:r>
         <w:t>七</w:t>
-      </w:r>
-    </w:p>
-    <w:p>
-      <w:pPr>
-        <w:ind w:left="880"/>
-      </w:pPr>
-      <w:r>
+        <w:br/>
         <w:t>カジノ施設の設置及び運営に伴う有害な影響の排除を適切に行うために必要な施策及び措置に関する事項</w:t>
       </w:r>
     </w:p>
@@ -1166,40 +960,38 @@
       </w:pPr>
       <w:r>
         <w:t>都道府県等は、実施方針に定める次の各号に掲げる事項については、あらかじめ、当該各号に定める者の同意を得なければならない。</w:t>
-      </w:r>
-    </w:p>
-    <w:p>
-      <w:pPr>
-        <w:pStyle w:val="Heading6"/>
+        <w:br/>
+        <w:t>この場合において、第二号に定める者の同意については、地方自治法第九十六条第二項の規定の適用を妨げない。</w:t>
+      </w:r>
+    </w:p>
+    <w:p>
+      <w:pPr>
+        <w:pStyle w:val="ListBullet"/>
         <w:ind w:left="880"/>
       </w:pPr>
       <w:r>
         <w:t>一</w:t>
-      </w:r>
-    </w:p>
-    <w:p>
-      <w:pPr>
+        <w:br/>
+        <w:t>公安委員会が実施する施策及び措置に係る事項</w:t>
+        <w:br/>
+        <w:br/>
+        <w:br/>
+        <w:t>公安委員会</w:t>
+      </w:r>
+    </w:p>
+    <w:p>
+      <w:pPr>
+        <w:pStyle w:val="ListBullet"/>
         <w:ind w:left="880"/>
       </w:pPr>
       <w:r>
-        <w:t>公安委員会が実施する施策及び措置に係る事項</w:t>
-      </w:r>
-    </w:p>
-    <w:p>
-      <w:pPr>
-        <w:pStyle w:val="Heading6"/>
-        <w:ind w:left="880"/>
-      </w:pPr>
-      <w:r>
         <w:t>二</w:t>
-      </w:r>
-    </w:p>
-    <w:p>
-      <w:pPr>
-        <w:ind w:left="880"/>
-      </w:pPr>
-      <w:r>
+        <w:br/>
         <w:t>立地市町村等が実施する施策及び措置に係る事項（前号に掲げるものを除く。）</w:t>
+        <w:br/>
+        <w:br/>
+        <w:br/>
+        <w:t>立地市町村等</w:t>
       </w:r>
     </w:p>
     <w:p>
@@ -1247,6 +1039,8 @@
     <w:p>
       <w:r>
         <w:t>設置運営事業等を行おうとする民間事業者（当該民間事業者がまだ設立されていないときは、発起人その他の当該民間事業者を設立しようとする者。次項において同じ。）は、都道府県等に対し、実施方針を定めることを提案することができる。</w:t>
+        <w:br/>
+        <w:t>この場合において、当該民間事業者は、特定複合観光施設区域を整備しようとする区域の位置及び規模、特定複合観光施設を構成する施設の種類、機能及び規模並びに当該設置運営事業等の概要及びその実施により見込まれる経済的社会的効果に関する事項を記載した書類その他国土交通省令で定める書類を添付しなければならない。</w:t>
       </w:r>
     </w:p>
     <w:p>
@@ -1307,6 +1101,8 @@
     <w:p>
       <w:r>
         <w:t>都道府県等は、設置運営事業等を行おうとする民間事業者と共同して、基本方針及び実施方針に即して、特定複合観光施設区域の整備に関する計画（以下「区域整備計画」という。）を作成し、国土交通大臣の認定を申請することができる。</w:t>
+        <w:br/>
+        <w:t>この場合において、当該民間事業者がまだ設立されていないときは、発起人その他の当該民間事業者を設立しようとする者と区域整備計画を共同して作成し国土交通大臣の認定を申請するものとする。</w:t>
       </w:r>
     </w:p>
     <w:p>
@@ -1328,171 +1124,111 @@
     </w:p>
     <w:p>
       <w:pPr>
-        <w:pStyle w:val="Heading6"/>
+        <w:pStyle w:val="ListBullet"/>
         <w:ind w:left="880"/>
       </w:pPr>
       <w:r>
         <w:t>一</w:t>
-      </w:r>
-    </w:p>
-    <w:p>
-      <w:pPr>
+        <w:br/>
+        <w:t>区域整備計画の意義及び目標に関する事項</w:t>
+      </w:r>
+    </w:p>
+    <w:p>
+      <w:pPr>
+        <w:pStyle w:val="ListBullet"/>
         <w:ind w:left="880"/>
       </w:pPr>
       <w:r>
-        <w:t>区域整備計画の意義及び目標に関する事項</w:t>
-      </w:r>
-    </w:p>
-    <w:p>
-      <w:pPr>
-        <w:pStyle w:val="Heading6"/>
+        <w:t>二</w:t>
+        <w:br/>
+        <w:t>特定複合観光施設区域を整備しようとする区域の位置及び規模に関する事項</w:t>
+      </w:r>
+    </w:p>
+    <w:p>
+      <w:pPr>
+        <w:pStyle w:val="ListBullet"/>
         <w:ind w:left="880"/>
       </w:pPr>
       <w:r>
-        <w:t>二</w:t>
-      </w:r>
-    </w:p>
-    <w:p>
-      <w:pPr>
+        <w:t>三</w:t>
+        <w:br/>
+        <w:t>設置運営事業者等の名称及び住所並びに代表者の氏名</w:t>
+      </w:r>
+    </w:p>
+    <w:p>
+      <w:pPr>
+        <w:pStyle w:val="ListBullet"/>
         <w:ind w:left="880"/>
       </w:pPr>
       <w:r>
-        <w:t>特定複合観光施設区域を整備しようとする区域の位置及び規模に関する事項</w:t>
-      </w:r>
-    </w:p>
-    <w:p>
-      <w:pPr>
-        <w:pStyle w:val="Heading6"/>
+        <w:t>四</w:t>
+        <w:br/>
+        <w:t>特定複合観光施設を構成する施設の種類、機能及び規模に関する事項並びに設置運営事業等及び設置運営事業者等に関する事項その他の設置運営事業等の基本となる事項に関する計画（以下この章において「事業基本計画」という。）</w:t>
+      </w:r>
+    </w:p>
+    <w:p>
+      <w:pPr>
+        <w:pStyle w:val="ListBullet"/>
         <w:ind w:left="880"/>
       </w:pPr>
       <w:r>
-        <w:t>三</w:t>
-      </w:r>
-    </w:p>
-    <w:p>
-      <w:pPr>
+        <w:t>五</w:t>
+        <w:br/>
+        <w:t>前各号に掲げるもののほか、特定複合観光施設区域の整備の推進に関する施策及び措置に関する事項</w:t>
+      </w:r>
+    </w:p>
+    <w:p>
+      <w:pPr>
+        <w:pStyle w:val="ListBullet"/>
         <w:ind w:left="880"/>
       </w:pPr>
       <w:r>
-        <w:t>設置運営事業者等の名称及び住所並びに代表者の氏名</w:t>
-      </w:r>
-    </w:p>
-    <w:p>
-      <w:pPr>
-        <w:pStyle w:val="Heading6"/>
+        <w:t>六</w:t>
+        <w:br/>
+        <w:t>前各号に掲げるもののほか、カジノ事業の収益を活用して地域の創意工夫及び民間の活力を生かした特定複合観光施設区域の整備を推進することにより我が国において国際競争力の高い魅力ある滞在型観光を実現するための施策及び措置に関する事項</w:t>
+      </w:r>
+    </w:p>
+    <w:p>
+      <w:pPr>
+        <w:pStyle w:val="ListBullet"/>
         <w:ind w:left="880"/>
       </w:pPr>
       <w:r>
-        <w:t>四</w:t>
-      </w:r>
-    </w:p>
-    <w:p>
-      <w:pPr>
+        <w:t>七</w:t>
+        <w:br/>
+        <w:t>カジノ施設の設置及び運営に伴う有害な影響の排除を適切に行うために必要な施策及び措置に関する事項</w:t>
+      </w:r>
+    </w:p>
+    <w:p>
+      <w:pPr>
+        <w:pStyle w:val="ListBullet"/>
         <w:ind w:left="880"/>
       </w:pPr>
       <w:r>
-        <w:t>特定複合観光施設を構成する施設の種類、機能及び規模に関する事項並びに設置運営事業等及び設置運営事業者等に関する事項その他の設置運営事業等の基本となる事項に関する計画（以下この章において「事業基本計画」という。）</w:t>
-      </w:r>
-    </w:p>
-    <w:p>
-      <w:pPr>
-        <w:pStyle w:val="Heading6"/>
+        <w:t>八</w:t>
+        <w:br/>
+        <w:t>区域整備計画の実施により見込まれる経済的社会的効果に関する事項</w:t>
+      </w:r>
+    </w:p>
+    <w:p>
+      <w:pPr>
+        <w:pStyle w:val="ListBullet"/>
         <w:ind w:left="880"/>
       </w:pPr>
       <w:r>
-        <w:t>五</w:t>
-      </w:r>
-    </w:p>
-    <w:p>
-      <w:pPr>
+        <w:t>九</w:t>
+        <w:br/>
+        <w:t>第百七十九条第一項に規定する認定都道府県等入場料納入金の使途に関する事項</w:t>
+      </w:r>
+    </w:p>
+    <w:p>
+      <w:pPr>
+        <w:pStyle w:val="ListBullet"/>
         <w:ind w:left="880"/>
       </w:pPr>
       <w:r>
-        <w:t>前各号に掲げるもののほか、特定複合観光施設区域の整備の推進に関する施策及び措置に関する事項</w:t>
-      </w:r>
-    </w:p>
-    <w:p>
-      <w:pPr>
-        <w:pStyle w:val="Heading6"/>
-        <w:ind w:left="880"/>
-      </w:pPr>
-      <w:r>
-        <w:t>六</w:t>
-      </w:r>
-    </w:p>
-    <w:p>
-      <w:pPr>
-        <w:ind w:left="880"/>
-      </w:pPr>
-      <w:r>
-        <w:t>前各号に掲げるもののほか、カジノ事業の収益を活用して地域の創意工夫及び民間の活力を生かした特定複合観光施設区域の整備を推進することにより我が国において国際競争力の高い魅力ある滞在型観光を実現するための施策及び措置に関する事項</w:t>
-      </w:r>
-    </w:p>
-    <w:p>
-      <w:pPr>
-        <w:pStyle w:val="Heading6"/>
-        <w:ind w:left="880"/>
-      </w:pPr>
-      <w:r>
-        <w:t>七</w:t>
-      </w:r>
-    </w:p>
-    <w:p>
-      <w:pPr>
-        <w:ind w:left="880"/>
-      </w:pPr>
-      <w:r>
-        <w:t>カジノ施設の設置及び運営に伴う有害な影響の排除を適切に行うために必要な施策及び措置に関する事項</w:t>
-      </w:r>
-    </w:p>
-    <w:p>
-      <w:pPr>
-        <w:pStyle w:val="Heading6"/>
-        <w:ind w:left="880"/>
-      </w:pPr>
-      <w:r>
-        <w:t>八</w:t>
-      </w:r>
-    </w:p>
-    <w:p>
-      <w:pPr>
-        <w:ind w:left="880"/>
-      </w:pPr>
-      <w:r>
-        <w:t>区域整備計画の実施により見込まれる経済的社会的効果に関する事項</w:t>
-      </w:r>
-    </w:p>
-    <w:p>
-      <w:pPr>
-        <w:pStyle w:val="Heading6"/>
-        <w:ind w:left="880"/>
-      </w:pPr>
-      <w:r>
-        <w:t>九</w:t>
-      </w:r>
-    </w:p>
-    <w:p>
-      <w:pPr>
-        <w:ind w:left="880"/>
-      </w:pPr>
-      <w:r>
-        <w:t>第百七十九条第一項に規定する認定都道府県等入場料納入金の使途に関する事項</w:t>
-      </w:r>
-    </w:p>
-    <w:p>
-      <w:pPr>
-        <w:pStyle w:val="Heading6"/>
-        <w:ind w:left="880"/>
-      </w:pPr>
-      <w:r>
         <w:t>十</w:t>
-      </w:r>
-    </w:p>
-    <w:p>
-      <w:pPr>
-        <w:ind w:left="880"/>
-      </w:pPr>
-      <w:r>
+        <w:br/>
         <w:t>第百九十三条第一項に規定する認定都道府県等納付金の使途（当該認定都道府県等納付金を立地市町村等その他の関係地方公共団体に交付する場合には、その条件を含む。）に関する事項</w:t>
       </w:r>
     </w:p>
@@ -1562,40 +1298,38 @@
       </w:pPr>
       <w:r>
         <w:t>都道府県等は、区域整備計画に定める次の各号に掲げる事項については、あらかじめ、当該各号に定める者の同意を得なければならない。</w:t>
-      </w:r>
-    </w:p>
-    <w:p>
-      <w:pPr>
-        <w:pStyle w:val="Heading6"/>
+        <w:br/>
+        <w:t>この場合において、第二号に定める者の同意については、地方自治法第九十六条第二項の規定の適用を妨げない。</w:t>
+      </w:r>
+    </w:p>
+    <w:p>
+      <w:pPr>
+        <w:pStyle w:val="ListBullet"/>
         <w:ind w:left="880"/>
       </w:pPr>
       <w:r>
         <w:t>一</w:t>
-      </w:r>
-    </w:p>
-    <w:p>
-      <w:pPr>
+        <w:br/>
+        <w:t>公安委員会が実施する施策及び措置に係る事項</w:t>
+        <w:br/>
+        <w:br/>
+        <w:br/>
+        <w:t>公安委員会</w:t>
+      </w:r>
+    </w:p>
+    <w:p>
+      <w:pPr>
+        <w:pStyle w:val="ListBullet"/>
         <w:ind w:left="880"/>
       </w:pPr>
       <w:r>
-        <w:t>公安委員会が実施する施策及び措置に係る事項</w:t>
-      </w:r>
-    </w:p>
-    <w:p>
-      <w:pPr>
-        <w:pStyle w:val="Heading6"/>
-        <w:ind w:left="880"/>
-      </w:pPr>
-      <w:r>
         <w:t>二</w:t>
-      </w:r>
-    </w:p>
-    <w:p>
-      <w:pPr>
-        <w:ind w:left="880"/>
-      </w:pPr>
-      <w:r>
+        <w:br/>
         <w:t>立地市町村等が実施する施策及び措置に係る事項（前号に掲げるものを除く。）</w:t>
+        <w:br/>
+        <w:br/>
+        <w:br/>
+        <w:t>立地市町村等</w:t>
       </w:r>
     </w:p>
     <w:p>
@@ -1647,6 +1381,8 @@
       </w:pPr>
       <w:r>
         <w:t>前項の場合において、当該都道府県等が都道府県であるときは、当該都道府県は、あらかじめ、当該特定複合観光施設区域を整備しようとする区域をその区域に含む市町村及び特別区の同意を得なければならない。</w:t>
+        <w:br/>
+        <w:t>この場合において、当該同意については、地方自治法第九十六条第二項の規定の適用を妨げない。</w:t>
       </w:r>
     </w:p>
     <w:p>
@@ -1685,120 +1421,78 @@
     </w:p>
     <w:p>
       <w:pPr>
-        <w:pStyle w:val="Heading6"/>
+        <w:pStyle w:val="ListBullet"/>
         <w:ind w:left="880"/>
       </w:pPr>
       <w:r>
         <w:t>一</w:t>
-      </w:r>
-    </w:p>
-    <w:p>
-      <w:pPr>
+        <w:br/>
+        <w:t>基本方針に適合するものであること。</w:t>
+      </w:r>
+    </w:p>
+    <w:p>
+      <w:pPr>
+        <w:pStyle w:val="ListBullet"/>
         <w:ind w:left="880"/>
       </w:pPr>
       <w:r>
-        <w:t>基本方針に適合するものであること。</w:t>
-      </w:r>
-    </w:p>
-    <w:p>
-      <w:pPr>
-        <w:pStyle w:val="Heading6"/>
+        <w:t>二</w:t>
+        <w:br/>
+        <w:t>国内外の主要都市との交通の利便性その他の経済的社会的条件からみて、特定複合観光施設区域の整備を推進することが適切と認められる地域であること。</w:t>
+      </w:r>
+    </w:p>
+    <w:p>
+      <w:pPr>
+        <w:pStyle w:val="ListBullet"/>
         <w:ind w:left="880"/>
       </w:pPr>
       <w:r>
-        <w:t>二</w:t>
-      </w:r>
-    </w:p>
-    <w:p>
-      <w:pPr>
+        <w:t>三</w:t>
+        <w:br/>
+        <w:t>事業基本計画が次に掲げる基準に適合するものであること。</w:t>
+      </w:r>
+    </w:p>
+    <w:p>
+      <w:pPr>
+        <w:pStyle w:val="ListBullet"/>
         <w:ind w:left="880"/>
       </w:pPr>
       <w:r>
-        <w:t>国内外の主要都市との交通の利便性その他の経済的社会的条件からみて、特定複合観光施設区域の整備を推進することが適切と認められる地域であること。</w:t>
-      </w:r>
-    </w:p>
-    <w:p>
-      <w:pPr>
-        <w:pStyle w:val="Heading6"/>
+        <w:t>四</w:t>
+        <w:br/>
+        <w:t>前三号に掲げるもののほか、特定複合観光施設区域の整備の推進に関する施策及び措置が適切に実施されると認められるものであること。</w:t>
+      </w:r>
+    </w:p>
+    <w:p>
+      <w:pPr>
+        <w:pStyle w:val="ListBullet"/>
         <w:ind w:left="880"/>
       </w:pPr>
       <w:r>
-        <w:t>三</w:t>
-      </w:r>
-    </w:p>
-    <w:p>
-      <w:pPr>
+        <w:t>五</w:t>
+        <w:br/>
+        <w:t>国際競争力の高い魅力ある滞在型観光の実現を図ることにより、観光及び地域経済の振興に寄与すると認められるものであること。</w:t>
+      </w:r>
+    </w:p>
+    <w:p>
+      <w:pPr>
+        <w:pStyle w:val="ListBullet"/>
         <w:ind w:left="880"/>
       </w:pPr>
       <w:r>
-        <w:t>事業基本計画が次に掲げる基準に適合するものであること。</w:t>
-      </w:r>
-    </w:p>
-    <w:p>
-      <w:pPr>
-        <w:pStyle w:val="Heading6"/>
+        <w:t>六</w:t>
+        <w:br/>
+        <w:t>カジノ施設の設置及び運営に伴う有害な影響の排除を適切に行うために必要な施策及び措置が実施されると認められるものであること。</w:t>
+      </w:r>
+    </w:p>
+    <w:p>
+      <w:pPr>
+        <w:pStyle w:val="ListBullet"/>
         <w:ind w:left="880"/>
       </w:pPr>
       <w:r>
-        <w:t>四</w:t>
-      </w:r>
-    </w:p>
-    <w:p>
-      <w:pPr>
-        <w:ind w:left="880"/>
-      </w:pPr>
-      <w:r>
-        <w:t>前三号に掲げるもののほか、特定複合観光施設区域の整備の推進に関する施策及び措置が適切に実施されると認められるものであること。</w:t>
-      </w:r>
-    </w:p>
-    <w:p>
-      <w:pPr>
-        <w:pStyle w:val="Heading6"/>
-        <w:ind w:left="880"/>
-      </w:pPr>
-      <w:r>
-        <w:t>五</w:t>
-      </w:r>
-    </w:p>
-    <w:p>
-      <w:pPr>
-        <w:ind w:left="880"/>
-      </w:pPr>
-      <w:r>
-        <w:t>国際競争力の高い魅力ある滞在型観光の実現を図ることにより、観光及び地域経済の振興に寄与すると認められるものであること。</w:t>
-      </w:r>
-    </w:p>
-    <w:p>
-      <w:pPr>
-        <w:pStyle w:val="Heading6"/>
-        <w:ind w:left="880"/>
-      </w:pPr>
-      <w:r>
-        <w:t>六</w:t>
-      </w:r>
-    </w:p>
-    <w:p>
-      <w:pPr>
-        <w:ind w:left="880"/>
-      </w:pPr>
-      <w:r>
-        <w:t>カジノ施設の設置及び運営に伴う有害な影響の排除を適切に行うために必要な施策及び措置が実施されると認められるものであること。</w:t>
-      </w:r>
-    </w:p>
-    <w:p>
-      <w:pPr>
-        <w:pStyle w:val="Heading6"/>
-        <w:ind w:left="880"/>
-      </w:pPr>
-      <w:r>
         <w:t>七</w:t>
-      </w:r>
-    </w:p>
-    <w:p>
-      <w:pPr>
-        <w:ind w:left="880"/>
-      </w:pPr>
-      <w:r>
+        <w:br/>
         <w:t>その認定をすることによって、認定区域整備計画の数が三を超えることとならないこと。</w:t>
       </w:r>
     </w:p>
@@ -1851,6 +1545,8 @@
       </w:pPr>
       <w:r>
         <w:t>国土交通大臣は、第十一項の認定をしたときは、遅滞なく、その旨及びその内容を公示しなければならない。</w:t>
+        <w:br/>
+        <w:t>前項の規定により新たに条件を付し、又は変更したときも、同様とする。</w:t>
       </w:r>
     </w:p>
     <w:p>
@@ -1898,6 +1594,8 @@
       </w:pPr>
       <w:r>
         <w:t>前項の更新を受けようとする認定都道府県等は、認定設置運営事業者等と共同して、区域整備計画の認定の有効期間の満了の日の六月前から三月前までの期間内に、国土交通大臣に申請をしなければならない。</w:t>
+        <w:br/>
+        <w:t>ただし、災害その他やむを得ない事由により当該期間内に当該申請をすることができないときは、国土交通大臣が当該事由を勘案して定める期間内に申請をしなければならない。</w:t>
       </w:r>
     </w:p>
     <w:p>
@@ -1979,6 +1677,8 @@
       </w:pPr>
       <w:r>
         <w:t>認定都道府県等は、前項の国土交通省令で定める軽微な変更をしたときは、認定設置運営事業者等と共同して、国土交通省令で定めるところにより、遅滞なく、その旨を国土交通大臣に届け出なければならない。</w:t>
+        <w:br/>
+        <w:t>この場合において、認定都道府県等は、国土交通省令で定める書類を添付しなければならない。</w:t>
       </w:r>
     </w:p>
     <w:p>
@@ -2047,69 +1747,45 @@
     </w:p>
     <w:p>
       <w:pPr>
-        <w:pStyle w:val="Heading6"/>
+        <w:pStyle w:val="ListBullet"/>
         <w:ind w:left="880"/>
       </w:pPr>
       <w:r>
         <w:t>一</w:t>
-      </w:r>
-    </w:p>
-    <w:p>
-      <w:pPr>
+        <w:br/>
+        <w:t>都道府県等の長</w:t>
+      </w:r>
+    </w:p>
+    <w:p>
+      <w:pPr>
+        <w:pStyle w:val="ListBullet"/>
         <w:ind w:left="880"/>
       </w:pPr>
       <w:r>
-        <w:t>都道府県等の長</w:t>
-      </w:r>
-    </w:p>
-    <w:p>
-      <w:pPr>
-        <w:pStyle w:val="Heading6"/>
+        <w:t>二</w:t>
+        <w:br/>
+        <w:t>立地市町村等の長</w:t>
+      </w:r>
+    </w:p>
+    <w:p>
+      <w:pPr>
+        <w:pStyle w:val="ListBullet"/>
         <w:ind w:left="880"/>
       </w:pPr>
       <w:r>
-        <w:t>二</w:t>
-      </w:r>
-    </w:p>
-    <w:p>
-      <w:pPr>
+        <w:t>三</w:t>
+        <w:br/>
+        <w:t>公安委員会</w:t>
+      </w:r>
+    </w:p>
+    <w:p>
+      <w:pPr>
+        <w:pStyle w:val="ListBullet"/>
         <w:ind w:left="880"/>
       </w:pPr>
       <w:r>
-        <w:t>立地市町村等の長</w:t>
-      </w:r>
-    </w:p>
-    <w:p>
-      <w:pPr>
-        <w:pStyle w:val="Heading6"/>
-        <w:ind w:left="880"/>
-      </w:pPr>
-      <w:r>
-        <w:t>三</w:t>
-      </w:r>
-    </w:p>
-    <w:p>
-      <w:pPr>
-        <w:ind w:left="880"/>
-      </w:pPr>
-      <w:r>
-        <w:t>公安委員会</w:t>
-      </w:r>
-    </w:p>
-    <w:p>
-      <w:pPr>
-        <w:pStyle w:val="Heading6"/>
-        <w:ind w:left="880"/>
-      </w:pPr>
-      <w:r>
         <w:t>四</w:t>
-      </w:r>
-    </w:p>
-    <w:p>
-      <w:pPr>
-        <w:ind w:left="880"/>
-      </w:pPr>
-      <w:r>
+        <w:br/>
         <w:t>都道府県等の住民、学識経験者、関係行政機関その他の都道府県等が必要と認める者</w:t>
       </w:r>
     </w:p>
@@ -2209,124 +1885,84 @@
     <w:p>
       <w:r>
         <w:t>認定都道府県等及び認定設置運営事業者等は、第九条第十一項の認定の後速やかに、次に掲げる事項をその内容に含む協定（以下この章において「実施協定」という。）を締結しなければならない。</w:t>
-      </w:r>
-    </w:p>
-    <w:p>
-      <w:pPr>
-        <w:pStyle w:val="Heading6"/>
+        <w:br/>
+        <w:t>設置運営事業若しくは施設供用事業の譲渡又は認定設置運営事業者若しくは認定施設供用事業者たる会社の合併若しくは分割により第十一条第一項の規定による変更の認定を受けたときも、同様とする。</w:t>
+      </w:r>
+    </w:p>
+    <w:p>
+      <w:pPr>
+        <w:pStyle w:val="ListBullet"/>
         <w:ind w:left="880"/>
       </w:pPr>
       <w:r>
         <w:t>一</w:t>
-      </w:r>
-    </w:p>
-    <w:p>
-      <w:pPr>
+        <w:br/>
+        <w:t>設置運営事業等の具体的な実施体制及び実施方法に関する事項（施設供用事業が行われる場合には、施設の管理その他の事項に係る認定設置運営事業者と認定施設供用事業者との間の責任分担及び相互の連携に関する事項を含む。）</w:t>
+      </w:r>
+    </w:p>
+    <w:p>
+      <w:pPr>
+        <w:pStyle w:val="ListBullet"/>
         <w:ind w:left="880"/>
       </w:pPr>
       <w:r>
-        <w:t>設置運営事業等の具体的な実施体制及び実施方法に関する事項（施設供用事業が行われる場合には、施設の管理その他の事項に係る認定設置運営事業者と認定施設供用事業者との間の責任分担及び相互の連携に関する事項を含む。）</w:t>
-      </w:r>
-    </w:p>
-    <w:p>
-      <w:pPr>
-        <w:pStyle w:val="Heading6"/>
+        <w:t>二</w:t>
+        <w:br/>
+        <w:t>設置運営事業等の継続が困難となった場合における措置に関する事項</w:t>
+      </w:r>
+    </w:p>
+    <w:p>
+      <w:pPr>
+        <w:pStyle w:val="ListBullet"/>
         <w:ind w:left="880"/>
       </w:pPr>
       <w:r>
-        <w:t>二</w:t>
-      </w:r>
-    </w:p>
-    <w:p>
-      <w:pPr>
+        <w:t>三</w:t>
+        <w:br/>
+        <w:t>特定複合観光施設区域の整備の推進に関する施策その他の国際競争力の高い魅力ある滞在型観光を実現するための施策及び措置に関する事項</w:t>
+      </w:r>
+    </w:p>
+    <w:p>
+      <w:pPr>
+        <w:pStyle w:val="ListBullet"/>
         <w:ind w:left="880"/>
       </w:pPr>
       <w:r>
-        <w:t>設置運営事業等の継続が困難となった場合における措置に関する事項</w:t>
-      </w:r>
-    </w:p>
-    <w:p>
-      <w:pPr>
-        <w:pStyle w:val="Heading6"/>
+        <w:t>四</w:t>
+        <w:br/>
+        <w:t>カジノ施設の設置及び運営に伴う有害な影響の排除を適切に行うために必要な施策及び措置に関する事項</w:t>
+      </w:r>
+    </w:p>
+    <w:p>
+      <w:pPr>
+        <w:pStyle w:val="ListBullet"/>
         <w:ind w:left="880"/>
       </w:pPr>
       <w:r>
-        <w:t>三</w:t>
-      </w:r>
-    </w:p>
-    <w:p>
-      <w:pPr>
+        <w:t>五</w:t>
+        <w:br/>
+        <w:t>実施協定に違反した場合における措置に関する事項</w:t>
+      </w:r>
+    </w:p>
+    <w:p>
+      <w:pPr>
+        <w:pStyle w:val="ListBullet"/>
         <w:ind w:left="880"/>
       </w:pPr>
       <w:r>
-        <w:t>特定複合観光施設区域の整備の推進に関する施策その他の国際競争力の高い魅力ある滞在型観光を実現するための施策及び措置に関する事項</w:t>
-      </w:r>
-    </w:p>
-    <w:p>
-      <w:pPr>
-        <w:pStyle w:val="Heading6"/>
+        <w:t>六</w:t>
+        <w:br/>
+        <w:t>実施協定の有効期間</w:t>
+      </w:r>
+    </w:p>
+    <w:p>
+      <w:pPr>
+        <w:pStyle w:val="ListBullet"/>
         <w:ind w:left="880"/>
       </w:pPr>
       <w:r>
-        <w:t>四</w:t>
-      </w:r>
-    </w:p>
-    <w:p>
-      <w:pPr>
-        <w:ind w:left="880"/>
-      </w:pPr>
-      <w:r>
-        <w:t>カジノ施設の設置及び運営に伴う有害な影響の排除を適切に行うために必要な施策及び措置に関する事項</w:t>
-      </w:r>
-    </w:p>
-    <w:p>
-      <w:pPr>
-        <w:pStyle w:val="Heading6"/>
-        <w:ind w:left="880"/>
-      </w:pPr>
-      <w:r>
-        <w:t>五</w:t>
-      </w:r>
-    </w:p>
-    <w:p>
-      <w:pPr>
-        <w:ind w:left="880"/>
-      </w:pPr>
-      <w:r>
-        <w:t>実施協定に違反した場合における措置に関する事項</w:t>
-      </w:r>
-    </w:p>
-    <w:p>
-      <w:pPr>
-        <w:pStyle w:val="Heading6"/>
-        <w:ind w:left="880"/>
-      </w:pPr>
-      <w:r>
-        <w:t>六</w:t>
-      </w:r>
-    </w:p>
-    <w:p>
-      <w:pPr>
-        <w:ind w:left="880"/>
-      </w:pPr>
-      <w:r>
-        <w:t>実施協定の有効期間</w:t>
-      </w:r>
-    </w:p>
-    <w:p>
-      <w:pPr>
-        <w:pStyle w:val="Heading6"/>
-        <w:ind w:left="880"/>
-      </w:pPr>
-      <w:r>
         <w:t>七</w:t>
-      </w:r>
-    </w:p>
-    <w:p>
-      <w:pPr>
-        <w:ind w:left="880"/>
-      </w:pPr>
-      <w:r>
+        <w:br/>
         <w:t>前各号に掲げるもののほか、認定区域整備計画の適正な実施のために必要な事項として国土交通省令で定めるもの</w:t>
       </w:r>
     </w:p>
@@ -2345,6 +1981,8 @@
       </w:pPr>
       <w:r>
         <w:t>認定都道府県等及び認定設置運営事業者等は、実施協定を締結しようとするときは、国土交通大臣の認可を受けなければならない。</w:t>
+        <w:br/>
+        <w:t>これを変更しようとするときも、同様とする。</w:t>
       </w:r>
     </w:p>
     <w:p>
@@ -2396,6 +2034,8 @@
       </w:pPr>
       <w:r>
         <w:t>認定都道府県等は、実施協定を締結したときは、国土交通省令で定めるところにより、遅滞なく、当該実施協定の概要を公表するものとする。</w:t>
+        <w:br/>
+        <w:t>これを変更したときも、同様とする。</w:t>
       </w:r>
     </w:p>
     <w:p>
@@ -2477,6 +2117,8 @@
     <w:p>
       <w:r>
         <w:t>認定設置運営事業者等は、カジノ事業の収益を活用して設置運営事業等を円滑かつ確実に行うため、毎事業年度の開始前に、事業基本計画に基づき、国土交通省令で定めるところにより、当該事業年度における特定複合観光施設の維持管理、設備投資その他の事業活動に関する計画（以下この条及び第三十七条において「事業計画」という。）を作成し、認定都道府県等の同意を得て、国土交通大臣に届け出なければならない。</w:t>
+        <w:br/>
+        <w:t>これを変更したときも、同様とする。</w:t>
       </w:r>
     </w:p>
     <w:p>
@@ -2763,6 +2405,8 @@
     <w:p>
       <w:r>
         <w:t>監査人は、認定設置運営事業者等が行う設置運営事業等を監査する。</w:t>
+        <w:br/>
+        <w:t>この場合において、監査人は、国土交通省令（当該認定設置運営事業者等がカジノ事業者又はカジノ施設供用事業者であるときは、カジノ管理委員会規則・国土交通省令。第二十五条第二項及び第二十八条において同じ。）で定めるところにより、監査報告を作成し、認定設置運営事業者等にその内容を通知しなければならない。</w:t>
       </w:r>
     </w:p>
     <w:p>
@@ -2874,52 +2518,34 @@
     </w:p>
     <w:p>
       <w:pPr>
-        <w:pStyle w:val="Heading6"/>
+        <w:pStyle w:val="ListBullet"/>
         <w:ind w:left="880"/>
       </w:pPr>
       <w:r>
         <w:t>一</w:t>
-      </w:r>
-    </w:p>
-    <w:p>
-      <w:pPr>
+        <w:br/>
+        <w:t>費用の前払の請求</w:t>
+      </w:r>
+    </w:p>
+    <w:p>
+      <w:pPr>
+        <w:pStyle w:val="ListBullet"/>
         <w:ind w:left="880"/>
       </w:pPr>
       <w:r>
-        <w:t>費用の前払の請求</w:t>
-      </w:r>
-    </w:p>
-    <w:p>
-      <w:pPr>
-        <w:pStyle w:val="Heading6"/>
+        <w:t>二</w:t>
+        <w:br/>
+        <w:t>支出した費用及び支出の日以後におけるその利息の償還の請求</w:t>
+      </w:r>
+    </w:p>
+    <w:p>
+      <w:pPr>
+        <w:pStyle w:val="ListBullet"/>
         <w:ind w:left="880"/>
       </w:pPr>
       <w:r>
-        <w:t>二</w:t>
-      </w:r>
-    </w:p>
-    <w:p>
-      <w:pPr>
-        <w:ind w:left="880"/>
-      </w:pPr>
-      <w:r>
-        <w:t>支出した費用及び支出の日以後におけるその利息の償還の請求</w:t>
-      </w:r>
-    </w:p>
-    <w:p>
-      <w:pPr>
-        <w:pStyle w:val="Heading6"/>
-        <w:ind w:left="880"/>
-      </w:pPr>
-      <w:r>
         <w:t>三</w:t>
-      </w:r>
-    </w:p>
-    <w:p>
-      <w:pPr>
-        <w:ind w:left="880"/>
-      </w:pPr>
-      <w:r>
+        <w:br/>
         <w:t>負担した債務の債権者に対する弁済（当該債務が弁済期にないときは、相当の担保の提供）の請求</w:t>
       </w:r>
     </w:p>
@@ -3019,52 +2645,34 @@
     </w:p>
     <w:p>
       <w:pPr>
-        <w:pStyle w:val="Heading6"/>
+        <w:pStyle w:val="ListBullet"/>
         <w:ind w:left="880"/>
       </w:pPr>
       <w:r>
         <w:t>一</w:t>
-      </w:r>
-    </w:p>
-    <w:p>
-      <w:pPr>
+        <w:br/>
+        <w:t>経理の状況</w:t>
+      </w:r>
+    </w:p>
+    <w:p>
+      <w:pPr>
+        <w:pStyle w:val="ListBullet"/>
         <w:ind w:left="880"/>
       </w:pPr>
       <w:r>
-        <w:t>経理の状況</w:t>
-      </w:r>
-    </w:p>
-    <w:p>
-      <w:pPr>
-        <w:pStyle w:val="Heading6"/>
+        <w:t>二</w:t>
+        <w:br/>
+        <w:t>業務の内容に関する重要な事項（前号に掲げる事項を除く。）</w:t>
+      </w:r>
+    </w:p>
+    <w:p>
+      <w:pPr>
+        <w:pStyle w:val="ListBullet"/>
         <w:ind w:left="880"/>
       </w:pPr>
       <w:r>
-        <w:t>二</w:t>
-      </w:r>
-    </w:p>
-    <w:p>
-      <w:pPr>
-        <w:ind w:left="880"/>
-      </w:pPr>
-      <w:r>
-        <w:t>業務の内容に関する重要な事項（前号に掲げる事項を除く。）</w:t>
-      </w:r>
-    </w:p>
-    <w:p>
-      <w:pPr>
-        <w:pStyle w:val="Heading6"/>
-        <w:ind w:left="880"/>
-      </w:pPr>
-      <w:r>
         <w:t>三</w:t>
-      </w:r>
-    </w:p>
-    <w:p>
-      <w:pPr>
-        <w:ind w:left="880"/>
-      </w:pPr>
-      <w:r>
+        <w:br/>
         <w:t>前二号に掲げるもののほか、法人の概況、事業の状況その他の国土交通省令で定める事項</w:t>
       </w:r>
     </w:p>
@@ -3100,6 +2708,8 @@
       </w:pPr>
       <w:r>
         <w:t>認定設置運営事業者等は、第四項の規定により財務報告書を提出するときは、国土交通省令で定めるところにより、監査人の監査を受けなければならない。</w:t>
+        <w:br/>
+        <w:t>この場合において、認定設置運営事業者等に監査役、監査等委員会又は監査委員会が置かれるときは、これらを監査人とみなす。</w:t>
       </w:r>
     </w:p>
     <w:p>
@@ -3168,6 +2778,8 @@
       </w:pPr>
       <w:r>
         <w:t>認定設置運営事業者等は、第四項、第五項及び第七項から前項までの規定により提出した財務報告書及びその添付書類、確認書又は財務報告に係る内部統制報告書及びその添付書類（以下この項において「財務報告書等」という。）に記載すべき重要な事項の変更その他財務報告書等の内容を訂正する必要があるものとして国土交通省令で定める事由があるときは、その内容を訂正した財務報告書等を、認定都道府県等の同意を得て、国土交通大臣に提出しなければならない。</w:t>
+        <w:br/>
+        <w:t>これらの事由がない場合において、認定設置運営事業者等が当該財務報告書等のうちに訂正を必要とするものがあると認めたときも、同様とする。</w:t>
       </w:r>
     </w:p>
     <w:p>
@@ -3223,86 +2835,56 @@
     </w:p>
     <w:p>
       <w:pPr>
-        <w:pStyle w:val="Heading6"/>
+        <w:pStyle w:val="ListBullet"/>
         <w:ind w:left="880"/>
       </w:pPr>
       <w:r>
         <w:t>一</w:t>
-      </w:r>
-    </w:p>
-    <w:p>
-      <w:pPr>
+        <w:br/>
+        <w:t>財務報告書（第十項の規定によりその内容を訂正したものを含む。）及びその添付書類</w:t>
+      </w:r>
+    </w:p>
+    <w:p>
+      <w:pPr>
+        <w:pStyle w:val="ListBullet"/>
         <w:ind w:left="880"/>
       </w:pPr>
       <w:r>
-        <w:t>財務報告書（第十項の規定によりその内容を訂正したものを含む。）及びその添付書類</w:t>
-      </w:r>
-    </w:p>
-    <w:p>
-      <w:pPr>
-        <w:pStyle w:val="Heading6"/>
+        <w:t>二</w:t>
+        <w:br/>
+        <w:t>確認書（第十項の規定によりその内容を訂正したものを含む。）</w:t>
+      </w:r>
+    </w:p>
+    <w:p>
+      <w:pPr>
+        <w:pStyle w:val="ListBullet"/>
         <w:ind w:left="880"/>
       </w:pPr>
       <w:r>
-        <w:t>二</w:t>
-      </w:r>
-    </w:p>
-    <w:p>
-      <w:pPr>
+        <w:t>三</w:t>
+        <w:br/>
+        <w:t>財務報告に係る内部統制報告書（第十項の規定によりその内容を訂正したものを含む。）及びその添付書類</w:t>
+      </w:r>
+    </w:p>
+    <w:p>
+      <w:pPr>
+        <w:pStyle w:val="ListBullet"/>
         <w:ind w:left="880"/>
       </w:pPr>
       <w:r>
-        <w:t>確認書（第十項の規定によりその内容を訂正したものを含む。）</w:t>
-      </w:r>
-    </w:p>
-    <w:p>
-      <w:pPr>
-        <w:pStyle w:val="Heading6"/>
+        <w:t>四</w:t>
+        <w:br/>
+        <w:t>四半期報告書（前項において準用する第十項の規定によりその内容を訂正したものを含む。）</w:t>
+      </w:r>
+    </w:p>
+    <w:p>
+      <w:pPr>
+        <w:pStyle w:val="ListBullet"/>
         <w:ind w:left="880"/>
       </w:pPr>
       <w:r>
-        <w:t>三</w:t>
-      </w:r>
-    </w:p>
-    <w:p>
-      <w:pPr>
-        <w:ind w:left="880"/>
-      </w:pPr>
-      <w:r>
-        <w:t>財務報告に係る内部統制報告書（第十項の規定によりその内容を訂正したものを含む。）及びその添付書類</w:t>
-      </w:r>
-    </w:p>
-    <w:p>
-      <w:pPr>
-        <w:pStyle w:val="Heading6"/>
-        <w:ind w:left="880"/>
-      </w:pPr>
-      <w:r>
-        <w:t>四</w:t>
-      </w:r>
-    </w:p>
-    <w:p>
-      <w:pPr>
-        <w:ind w:left="880"/>
-      </w:pPr>
-      <w:r>
-        <w:t>四半期報告書（前項において準用する第十項の規定によりその内容を訂正したものを含む。）</w:t>
-      </w:r>
-    </w:p>
-    <w:p>
-      <w:pPr>
-        <w:pStyle w:val="Heading6"/>
-        <w:ind w:left="880"/>
-      </w:pPr>
-      <w:r>
         <w:t>五</w:t>
-      </w:r>
-    </w:p>
-    <w:p>
-      <w:pPr>
-        <w:ind w:left="880"/>
-      </w:pPr>
-      <w:r>
+        <w:br/>
         <w:t>前項において準用する第七項の規定により提出した確認書（前項において準用する第十項の規定によりその内容を訂正したものを含む。）</w:t>
       </w:r>
     </w:p>
@@ -3321,6 +2903,8 @@
       </w:pPr>
       <w:r>
         <w:t>認定設置運営事業者等は、国土交通省令で定めるところにより、前項各号に掲げる書類の内容である情報を、電子情報処理組織を使用する方法その他の情報通信の技術を利用する方法であって国土交通省令で定めるものにより不特定多数の者が継続して提供を受けることができる状態に置く措置を講ずることができる。</w:t>
+        <w:br/>
+        <w:t>この場合においては、同項の規定による公告をしたものとみなす。</w:t>
       </w:r>
     </w:p>
     <w:p>
@@ -3338,6 +2922,8 @@
       </w:pPr>
       <w:r>
         <w:t>認定設置運営事業者等が第四項、第十項（第十二項において準用する場合を含む。）及び第十一項の規定により提出する財務報告書及び四半期報告書には、当該認定設置運営事業者等と特別の利害関係（公認会計士（公認会計士法（昭和二十三年法律第百三号）第十六条の二第五項に規定する外国公認会計士を含む。以下同じ。）又は監査法人が当該認定設置運営事業者等との間に有する同法第二十四条から第二十四条の三まで（これらの規定を同法第十六条の二第六項において準用する場合を含む。）、第三十四条の十一第一項又は第三十四条の十一の二に規定する関係及び公認会計士又は監査法人が認定設置運営事業者等に対し株主若しくは出資者として有する関係又は認定設置運営事業者等の事業若しくは財産経理に関して有する関係で、財務の適正性の確保のために認めることが相当でない利害関係として国土交通省令で定めるものをいう。）のない公認会計士又は監査法人の監査証明を受けなければならない。</w:t>
+        <w:br/>
+        <w:t>認定設置運営事業者等が第八項の規定により提出する財務報告に係る内部統制報告書（第十項の規定によりその内容を訂正したものを含む。）についても、同様とする。</w:t>
       </w:r>
     </w:p>
     <w:p>
@@ -3389,39 +2975,29 @@
       </w:pPr>
       <w:r>
         <w:t>前項の規定による通知をした公認会計士又は監査法人は、当該通知をした日から起算して国土交通省令で定める期間が経過した日後なお次の各号に掲げる事項のいずれにも該当すると認める場合において、第一号に規定する著しい支障を防止するため必要があると認めるときは、国土交通省令で定めるところにより、当該事項に関する意見を国土交通大臣に申し出なければならない。</w:t>
-      </w:r>
-    </w:p>
-    <w:p>
-      <w:pPr>
-        <w:pStyle w:val="Heading6"/>
+        <w:br/>
+        <w:t>この場合において、当該公認会計士又は監査法人は、あらかじめ、国土交通大臣に申出をする旨を当該認定設置運営事業者等及び認定都道府県等に書面で通知しなければならない。</w:t>
+      </w:r>
+    </w:p>
+    <w:p>
+      <w:pPr>
+        <w:pStyle w:val="ListBullet"/>
         <w:ind w:left="880"/>
       </w:pPr>
       <w:r>
         <w:t>一</w:t>
-      </w:r>
-    </w:p>
-    <w:p>
-      <w:pPr>
+        <w:br/>
+        <w:t>法令違反等事実が、認定設置運営事業者等の財務の適正性の確保に重大な影響を及ぼし、設置運営事業等の健全な運営に著しい支障が生ずるおそれがあること。</w:t>
+      </w:r>
+    </w:p>
+    <w:p>
+      <w:pPr>
+        <w:pStyle w:val="ListBullet"/>
         <w:ind w:left="880"/>
       </w:pPr>
       <w:r>
-        <w:t>法令違反等事実が、認定設置運営事業者等の財務の適正性の確保に重大な影響を及ぼし、設置運営事業等の健全な運営に著しい支障が生ずるおそれがあること。</w:t>
-      </w:r>
-    </w:p>
-    <w:p>
-      <w:pPr>
-        <w:pStyle w:val="Heading6"/>
-        <w:ind w:left="880"/>
-      </w:pPr>
-      <w:r>
         <w:t>二</w:t>
-      </w:r>
-    </w:p>
-    <w:p>
-      <w:pPr>
-        <w:ind w:left="880"/>
-      </w:pPr>
-      <w:r>
+        <w:br/>
         <w:t>前項の規定による通知を受けた認定設置運営事業者等が、同項の適切な措置を講じないこと。</w:t>
       </w:r>
     </w:p>
@@ -3738,69 +3314,45 @@
     </w:p>
     <w:p>
       <w:pPr>
-        <w:pStyle w:val="Heading6"/>
+        <w:pStyle w:val="ListBullet"/>
         <w:ind w:left="880"/>
       </w:pPr>
       <w:r>
         <w:t>一</w:t>
-      </w:r>
-    </w:p>
-    <w:p>
-      <w:pPr>
+        <w:br/>
+        <w:t>認定区域整備計画が第九条第十一項各号に掲げる基準に適合しなくなったと認めるとき。</w:t>
+      </w:r>
+    </w:p>
+    <w:p>
+      <w:pPr>
+        <w:pStyle w:val="ListBullet"/>
         <w:ind w:left="880"/>
       </w:pPr>
       <w:r>
-        <w:t>認定区域整備計画が第九条第十一項各号に掲げる基準に適合しなくなったと認めるとき。</w:t>
-      </w:r>
-    </w:p>
-    <w:p>
-      <w:pPr>
-        <w:pStyle w:val="Heading6"/>
+        <w:t>二</w:t>
+        <w:br/>
+        <w:t>公益上必要があるものとして認定都道府県等から区域整備計画の認定の取消しの申請があったとき。</w:t>
+      </w:r>
+    </w:p>
+    <w:p>
+      <w:pPr>
+        <w:pStyle w:val="ListBullet"/>
         <w:ind w:left="880"/>
       </w:pPr>
       <w:r>
-        <w:t>二</w:t>
-      </w:r>
-    </w:p>
-    <w:p>
-      <w:pPr>
+        <w:t>三</w:t>
+        <w:br/>
+        <w:t>認定設置運営事業者等が第三十条第一項又は第二項の規定による処分に違反したとき。</w:t>
+      </w:r>
+    </w:p>
+    <w:p>
+      <w:pPr>
+        <w:pStyle w:val="ListBullet"/>
         <w:ind w:left="880"/>
       </w:pPr>
       <w:r>
-        <w:t>公益上必要があるものとして認定都道府県等から区域整備計画の認定の取消しの申請があったとき。</w:t>
-      </w:r>
-    </w:p>
-    <w:p>
-      <w:pPr>
-        <w:pStyle w:val="Heading6"/>
-        <w:ind w:left="880"/>
-      </w:pPr>
-      <w:r>
-        <w:t>三</w:t>
-      </w:r>
-    </w:p>
-    <w:p>
-      <w:pPr>
-        <w:ind w:left="880"/>
-      </w:pPr>
-      <w:r>
-        <w:t>認定設置運営事業者等が第三十条第一項又は第二項の規定による処分に違反したとき。</w:t>
-      </w:r>
-    </w:p>
-    <w:p>
-      <w:pPr>
-        <w:pStyle w:val="Heading6"/>
-        <w:ind w:left="880"/>
-      </w:pPr>
-      <w:r>
         <w:t>四</w:t>
-      </w:r>
-    </w:p>
-    <w:p>
-      <w:pPr>
-        <w:ind w:left="880"/>
-      </w:pPr>
-      <w:r>
+        <w:br/>
         <w:t>認定都道府県等が前条第一項の指示に違反したとき。</w:t>
       </w:r>
     </w:p>
@@ -3887,6 +3439,8 @@
       </w:pPr>
       <w:r>
         <w:t>国土交通大臣は、前項の評価を行おうとするときは、認定都道府県等に対し、認定区域整備計画の実施の状況について、報告を求めることができる。</w:t>
+        <w:br/>
+        <w:t>この場合において、認定都道府県等は、認定区域整備計画のうち事業基本計画及び事業計画の実施の状況については、認定設置運営事業者等に対し報告を求め、当該報告について意見があるときは、意見を付して、国土交通大臣に報告するものとする。</w:t>
       </w:r>
     </w:p>
     <w:p>
@@ -4036,120 +3590,78 @@
     </w:p>
     <w:p>
       <w:pPr>
-        <w:pStyle w:val="Heading6"/>
+        <w:pStyle w:val="ListBullet"/>
         <w:ind w:left="880"/>
       </w:pPr>
       <w:r>
         <w:t>一</w:t>
-      </w:r>
-    </w:p>
-    <w:p>
-      <w:pPr>
+        <w:br/>
+        <w:t>カジノ事業の監督に関すること。</w:t>
+      </w:r>
+    </w:p>
+    <w:p>
+      <w:pPr>
+        <w:pStyle w:val="ListBullet"/>
         <w:ind w:left="880"/>
       </w:pPr>
       <w:r>
-        <w:t>カジノ事業の監督に関すること。</w:t>
-      </w:r>
-    </w:p>
-    <w:p>
-      <w:pPr>
-        <w:pStyle w:val="Heading6"/>
+        <w:t>二</w:t>
+        <w:br/>
+        <w:t>カジノ施設供用事業の監督に関すること。</w:t>
+      </w:r>
+    </w:p>
+    <w:p>
+      <w:pPr>
+        <w:pStyle w:val="ListBullet"/>
         <w:ind w:left="880"/>
       </w:pPr>
       <w:r>
-        <w:t>二</w:t>
-      </w:r>
-    </w:p>
-    <w:p>
-      <w:pPr>
+        <w:t>三</w:t>
+        <w:br/>
+        <w:t>カジノ関連機器等製造業等の監督に関すること。</w:t>
+      </w:r>
+    </w:p>
+    <w:p>
+      <w:pPr>
+        <w:pStyle w:val="ListBullet"/>
         <w:ind w:left="880"/>
       </w:pPr>
       <w:r>
-        <w:t>カジノ施設供用事業の監督に関すること。</w:t>
-      </w:r>
-    </w:p>
-    <w:p>
-      <w:pPr>
-        <w:pStyle w:val="Heading6"/>
+        <w:t>四</w:t>
+        <w:br/>
+        <w:t>カジノ施設の適正な利用に関すること。</w:t>
+      </w:r>
+    </w:p>
+    <w:p>
+      <w:pPr>
+        <w:pStyle w:val="ListBullet"/>
         <w:ind w:left="880"/>
       </w:pPr>
       <w:r>
-        <w:t>三</w:t>
-      </w:r>
-    </w:p>
-    <w:p>
-      <w:pPr>
+        <w:t>五</w:t>
+        <w:br/>
+        <w:t>前各号に掲げる事務を行うために必要な調査及び研究に関すること。</w:t>
+      </w:r>
+    </w:p>
+    <w:p>
+      <w:pPr>
+        <w:pStyle w:val="ListBullet"/>
         <w:ind w:left="880"/>
       </w:pPr>
       <w:r>
-        <w:t>カジノ関連機器等製造業等の監督に関すること。</w:t>
-      </w:r>
-    </w:p>
-    <w:p>
-      <w:pPr>
-        <w:pStyle w:val="Heading6"/>
+        <w:t>六</w:t>
+        <w:br/>
+        <w:t>所掌事務に係る国際協力に関すること。</w:t>
+      </w:r>
+    </w:p>
+    <w:p>
+      <w:pPr>
+        <w:pStyle w:val="ListBullet"/>
         <w:ind w:left="880"/>
       </w:pPr>
       <w:r>
-        <w:t>四</w:t>
-      </w:r>
-    </w:p>
-    <w:p>
-      <w:pPr>
-        <w:ind w:left="880"/>
-      </w:pPr>
-      <w:r>
-        <w:t>カジノ施設の適正な利用に関すること。</w:t>
-      </w:r>
-    </w:p>
-    <w:p>
-      <w:pPr>
-        <w:pStyle w:val="Heading6"/>
-        <w:ind w:left="880"/>
-      </w:pPr>
-      <w:r>
-        <w:t>五</w:t>
-      </w:r>
-    </w:p>
-    <w:p>
-      <w:pPr>
-        <w:ind w:left="880"/>
-      </w:pPr>
-      <w:r>
-        <w:t>前各号に掲げる事務を行うために必要な調査及び研究に関すること。</w:t>
-      </w:r>
-    </w:p>
-    <w:p>
-      <w:pPr>
-        <w:pStyle w:val="Heading6"/>
-        <w:ind w:left="880"/>
-      </w:pPr>
-      <w:r>
-        <w:t>六</w:t>
-      </w:r>
-    </w:p>
-    <w:p>
-      <w:pPr>
-        <w:ind w:left="880"/>
-      </w:pPr>
-      <w:r>
-        <w:t>所掌事務に係る国際協力に関すること。</w:t>
-      </w:r>
-    </w:p>
-    <w:p>
-      <w:pPr>
-        <w:pStyle w:val="Heading6"/>
-        <w:ind w:left="880"/>
-      </w:pPr>
-      <w:r>
         <w:t>七</w:t>
-      </w:r>
-    </w:p>
-    <w:p>
-      <w:pPr>
-        <w:ind w:left="880"/>
-      </w:pPr>
-      <w:r>
+        <w:br/>
         <w:t>前各号に掲げるもののほか、法律（法律に基づく命令を含む。）に基づきカジノ管理委員会に属させられた事務</w:t>
       </w:r>
     </w:p>
@@ -4232,103 +3744,67 @@
     </w:p>
     <w:p>
       <w:pPr>
-        <w:pStyle w:val="Heading6"/>
+        <w:pStyle w:val="ListBullet"/>
         <w:ind w:left="880"/>
       </w:pPr>
       <w:r>
         <w:t>一</w:t>
-      </w:r>
-    </w:p>
-    <w:p>
-      <w:pPr>
+        <w:br/>
+        <w:t>破産手続開始の決定を受けて復権を得ない者</w:t>
+      </w:r>
+    </w:p>
+    <w:p>
+      <w:pPr>
+        <w:pStyle w:val="ListBullet"/>
         <w:ind w:left="880"/>
       </w:pPr>
       <w:r>
-        <w:t>破産手続開始の決定を受けて復権を得ない者</w:t>
-      </w:r>
-    </w:p>
-    <w:p>
-      <w:pPr>
-        <w:pStyle w:val="Heading6"/>
+        <w:t>二</w:t>
+        <w:br/>
+        <w:t>禁錮以上の刑に処せられた者</w:t>
+      </w:r>
+    </w:p>
+    <w:p>
+      <w:pPr>
+        <w:pStyle w:val="ListBullet"/>
         <w:ind w:left="880"/>
       </w:pPr>
       <w:r>
-        <w:t>二</w:t>
-      </w:r>
-    </w:p>
-    <w:p>
-      <w:pPr>
+        <w:t>三</w:t>
+        <w:br/>
+        <w:t>カジノ事業者、カジノ施設供用事業者、カジノ関連機器等製造業者等又はカジノ関連機器等外国製造業者の従業者</w:t>
+      </w:r>
+    </w:p>
+    <w:p>
+      <w:pPr>
+        <w:pStyle w:val="ListBullet"/>
         <w:ind w:left="880"/>
       </w:pPr>
       <w:r>
-        <w:t>禁錮以上の刑に処せられた者</w:t>
-      </w:r>
-    </w:p>
-    <w:p>
-      <w:pPr>
-        <w:pStyle w:val="Heading6"/>
+        <w:t>四</w:t>
+        <w:br/>
+        <w:t>指定試験機関の役員又は職員</w:t>
+      </w:r>
+    </w:p>
+    <w:p>
+      <w:pPr>
+        <w:pStyle w:val="ListBullet"/>
         <w:ind w:left="880"/>
       </w:pPr>
       <w:r>
-        <w:t>三</w:t>
-      </w:r>
-    </w:p>
-    <w:p>
-      <w:pPr>
+        <w:t>五</w:t>
+        <w:br/>
+        <w:t>認可主要株主等若しくは認可施設土地権利者又はこれらの者が法人等であるときはその従業者</w:t>
+      </w:r>
+    </w:p>
+    <w:p>
+      <w:pPr>
+        <w:pStyle w:val="ListBullet"/>
         <w:ind w:left="880"/>
       </w:pPr>
       <w:r>
-        <w:t>カジノ事業者、カジノ施設供用事業者、カジノ関連機器等製造業者等又はカジノ関連機器等外国製造業者の従業者</w:t>
-      </w:r>
-    </w:p>
-    <w:p>
-      <w:pPr>
-        <w:pStyle w:val="Heading6"/>
-        <w:ind w:left="880"/>
-      </w:pPr>
-      <w:r>
-        <w:t>四</w:t>
-      </w:r>
-    </w:p>
-    <w:p>
-      <w:pPr>
-        <w:ind w:left="880"/>
-      </w:pPr>
-      <w:r>
-        <w:t>指定試験機関の役員又は職員</w:t>
-      </w:r>
-    </w:p>
-    <w:p>
-      <w:pPr>
-        <w:pStyle w:val="Heading6"/>
-        <w:ind w:left="880"/>
-      </w:pPr>
-      <w:r>
-        <w:t>五</w:t>
-      </w:r>
-    </w:p>
-    <w:p>
-      <w:pPr>
-        <w:ind w:left="880"/>
-      </w:pPr>
-      <w:r>
-        <w:t>認可主要株主等若しくは認可施設土地権利者又はこれらの者が法人等であるときはその従業者</w:t>
-      </w:r>
-    </w:p>
-    <w:p>
-      <w:pPr>
-        <w:pStyle w:val="Heading6"/>
-        <w:ind w:left="880"/>
-      </w:pPr>
-      <w:r>
         <w:t>六</w:t>
-      </w:r>
-    </w:p>
-    <w:p>
-      <w:pPr>
-        <w:ind w:left="880"/>
-      </w:pPr>
-      <w:r>
+        <w:br/>
         <w:t>第三号に規定する事業者の団体の従業者</w:t>
       </w:r>
     </w:p>
@@ -4343,6 +3819,8 @@
     <w:p>
       <w:r>
         <w:t>委員長及び委員の任期は、五年とする。</w:t>
+        <w:br/>
+        <w:t>ただし、補欠の委員長又は委員の任期は、前任者の残任期間とする。</w:t>
       </w:r>
     </w:p>
     <w:p>
@@ -4411,6 +3889,8 @@
       </w:pPr>
       <w:r>
         <w:t>前項の場合においては、任命後最初の国会において両議院の事後の承認を得なければならない。</w:t>
+        <w:br/>
+        <w:t>この場合において、両議院の事後の承認が得られないときは、内閣総理大臣は、直ちに、その委員長又は委員を罷免しなければならない。</w:t>
       </w:r>
     </w:p>
     <w:p>
@@ -4428,52 +3908,34 @@
     </w:p>
     <w:p>
       <w:pPr>
-        <w:pStyle w:val="Heading6"/>
+        <w:pStyle w:val="ListBullet"/>
         <w:ind w:left="880"/>
       </w:pPr>
       <w:r>
         <w:t>一</w:t>
-      </w:r>
-    </w:p>
-    <w:p>
-      <w:pPr>
+        <w:br/>
+        <w:t>第二百十七条第四項各号に掲げる場合のいずれかに該当することとなったとき。</w:t>
+      </w:r>
+    </w:p>
+    <w:p>
+      <w:pPr>
+        <w:pStyle w:val="ListBullet"/>
         <w:ind w:left="880"/>
       </w:pPr>
       <w:r>
-        <w:t>第二百十七条第四項各号に掲げる場合のいずれかに該当することとなったとき。</w:t>
-      </w:r>
-    </w:p>
-    <w:p>
-      <w:pPr>
-        <w:pStyle w:val="Heading6"/>
+        <w:t>二</w:t>
+        <w:br/>
+        <w:t>この法律の規定に違反して刑に処せられたとき。</w:t>
+      </w:r>
+    </w:p>
+    <w:p>
+      <w:pPr>
+        <w:pStyle w:val="ListBullet"/>
         <w:ind w:left="880"/>
       </w:pPr>
       <w:r>
-        <w:t>二</w:t>
-      </w:r>
-    </w:p>
-    <w:p>
-      <w:pPr>
-        <w:ind w:left="880"/>
-      </w:pPr>
-      <w:r>
-        <w:t>この法律の規定に違反して刑に処せられたとき。</w:t>
-      </w:r>
-    </w:p>
-    <w:p>
-      <w:pPr>
-        <w:pStyle w:val="Heading6"/>
-        <w:ind w:left="880"/>
-      </w:pPr>
-      <w:r>
         <w:t>三</w:t>
-      </w:r>
-    </w:p>
-    <w:p>
-      <w:pPr>
-        <w:ind w:left="880"/>
-      </w:pPr>
-      <w:r>
+        <w:br/>
         <w:t>カジノ管理委員会により、心身の故障のため職務を執行することができないと認められたとき、又は職務上の義務違反その他委員長若しくは委員たるに適しない非行があると認められたとき。</w:t>
       </w:r>
     </w:p>
@@ -4753,6 +4215,8 @@
     <w:p>
       <w:r>
         <w:t>委員長、委員、専門委員及び事務局の職員は、職務上知ることのできた秘密を漏らし、又は盗用してはならない。</w:t>
+        <w:br/>
+        <w:t>その職務を退いた後も、同様とする。</w:t>
       </w:r>
     </w:p>
     <w:p>
@@ -4796,52 +4260,34 @@
     </w:p>
     <w:p>
       <w:pPr>
-        <w:pStyle w:val="Heading6"/>
+        <w:pStyle w:val="ListBullet"/>
         <w:ind w:left="880"/>
       </w:pPr>
       <w:r>
         <w:t>一</w:t>
-      </w:r>
-    </w:p>
-    <w:p>
-      <w:pPr>
+        <w:br/>
+        <w:t>第百五十九条第一項の規定による指定（第百六十条第二項の更新を含む。）の申請、第百六十一条第一項の認可の申請、第百六十四条において準用する第五十八条第一項又は第四項ただし書の認可の申請又は第百六十五条第一項の確認の申請に対する審査のために必要な調査</w:t>
+      </w:r>
+    </w:p>
+    <w:p>
+      <w:pPr>
+        <w:pStyle w:val="ListBullet"/>
         <w:ind w:left="880"/>
       </w:pPr>
       <w:r>
-        <w:t>第百五十九条第一項の規定による指定（第百六十条第二項の更新を含む。）の申請、第百六十一条第一項の認可の申請、第百六十四条において準用する第五十八条第一項又は第四項ただし書の認可の申請又は第百六十五条第一項の確認の申請に対する審査のために必要な調査</w:t>
-      </w:r>
-    </w:p>
-    <w:p>
-      <w:pPr>
-        <w:pStyle w:val="Heading6"/>
+        <w:t>二</w:t>
+        <w:br/>
+        <w:t>第二百三十四条第一項各号に掲げる処分に係る申請に対する審査のために必要な調査</w:t>
+      </w:r>
+    </w:p>
+    <w:p>
+      <w:pPr>
+        <w:pStyle w:val="ListBullet"/>
         <w:ind w:left="880"/>
       </w:pPr>
       <w:r>
-        <w:t>二</w:t>
-      </w:r>
-    </w:p>
-    <w:p>
-      <w:pPr>
-        <w:ind w:left="880"/>
-      </w:pPr>
-      <w:r>
-        <w:t>第二百三十四条第一項各号に掲げる処分に係る申請に対する審査のために必要な調査</w:t>
-      </w:r>
-    </w:p>
-    <w:p>
-      <w:pPr>
-        <w:pStyle w:val="Heading6"/>
-        <w:ind w:left="880"/>
-      </w:pPr>
-      <w:r>
         <w:t>三</w:t>
-      </w:r>
-    </w:p>
-    <w:p>
-      <w:pPr>
-        <w:ind w:left="880"/>
-      </w:pPr>
-      <w:r>
+        <w:br/>
         <w:t>前章（第二百十一条及び第二百十二条を除く。）の規定による監督のために必要な調査</w:t>
       </w:r>
     </w:p>
@@ -4949,52 +4395,34 @@
     </w:p>
     <w:p>
       <w:pPr>
-        <w:pStyle w:val="Heading6"/>
+        <w:pStyle w:val="ListBullet"/>
         <w:ind w:left="880"/>
       </w:pPr>
       <w:r>
         <w:t>一</w:t>
-      </w:r>
-    </w:p>
-    <w:p>
-      <w:pPr>
+        <w:br/>
+        <w:t>当該要請に係る刑事事件の捜査等の対象とされている犯罪が政治犯罪であるとき、又は当該要請が政治犯罪について捜査等を行う目的で行われたものと認められるとき。</w:t>
+      </w:r>
+    </w:p>
+    <w:p>
+      <w:pPr>
+        <w:pStyle w:val="ListBullet"/>
         <w:ind w:left="880"/>
       </w:pPr>
       <w:r>
-        <w:t>当該要請に係る刑事事件の捜査等の対象とされている犯罪が政治犯罪であるとき、又は当該要請が政治犯罪について捜査等を行う目的で行われたものと認められるとき。</w:t>
-      </w:r>
-    </w:p>
-    <w:p>
-      <w:pPr>
-        <w:pStyle w:val="Heading6"/>
+        <w:t>二</w:t>
+        <w:br/>
+        <w:t>当該要請に係る刑事事件の捜査等の対象とされている犯罪に係る行為が日本国内において行われたとした場合において、その行為が日本国の法令によれば罪に当たるものでないとき。</w:t>
+      </w:r>
+    </w:p>
+    <w:p>
+      <w:pPr>
+        <w:pStyle w:val="ListBullet"/>
         <w:ind w:left="880"/>
       </w:pPr>
       <w:r>
-        <w:t>二</w:t>
-      </w:r>
-    </w:p>
-    <w:p>
-      <w:pPr>
-        <w:ind w:left="880"/>
-      </w:pPr>
-      <w:r>
-        <w:t>当該要請に係る刑事事件の捜査等の対象とされている犯罪に係る行為が日本国内において行われたとした場合において、その行為が日本国の法令によれば罪に当たるものでないとき。</w:t>
-      </w:r>
-    </w:p>
-    <w:p>
-      <w:pPr>
-        <w:pStyle w:val="Heading6"/>
-        <w:ind w:left="880"/>
-      </w:pPr>
-      <w:r>
         <w:t>三</w:t>
-      </w:r>
-    </w:p>
-    <w:p>
-      <w:pPr>
-        <w:ind w:left="880"/>
-      </w:pPr>
-      <w:r>
+        <w:br/>
         <w:t>日本国が行う同種の要請に応ずる旨の要請国の保証がないとき。</w:t>
       </w:r>
     </w:p>
@@ -5038,19 +4466,37 @@
     </w:p>
     <w:p>
       <w:pPr>
-        <w:pStyle w:val="Heading6"/>
+        <w:pStyle w:val="ListBullet"/>
         <w:ind w:left="880"/>
       </w:pPr>
       <w:r>
         <w:t>一</w:t>
-      </w:r>
-    </w:p>
-    <w:p>
-      <w:pPr>
+        <w:br/>
+        <w:t>第三十条第二項の規定による設置運営事業の停止の命令に違反して、設置運営事業（カジノ行為業務に係る部分に限る。）を行ったとき。</w:t>
+      </w:r>
+    </w:p>
+    <w:p>
+      <w:pPr>
+        <w:pStyle w:val="Heading4"/>
+      </w:pPr>
+      <w:r>
+        <w:t>第二百三十七条</w:t>
+      </w:r>
+    </w:p>
+    <w:p>
+      <w:r>
+        <w:t>次の各号のいずれかに該当するときは、その違反行為をした者は、三年以下の懲役若しくは三百万円以下の罰金に処し、又はこれを併科する。</w:t>
+      </w:r>
+    </w:p>
+    <w:p>
+      <w:pPr>
+        <w:pStyle w:val="ListBullet"/>
         <w:ind w:left="880"/>
       </w:pPr>
       <w:r>
-        <w:t>第三十条第二項の規定による設置運営事業の停止の命令に違反して、設置運営事業（カジノ行為業務に係る部分に限る。）を行ったとき。</w:t>
+        <w:t>一</w:t>
+        <w:br/>
+        <w:t>第三十条第二項の規定による設置運営事業等の停止の命令に違反して、設置運営事業（カジノ行為業務に係る部分を除く。）又は施設供用事業を行ったとき。</w:t>
       </w:r>
     </w:p>
     <w:p>
@@ -5058,29 +4504,91 @@
         <w:pStyle w:val="Heading4"/>
       </w:pPr>
       <w:r>
-        <w:t>第二百三十七条</w:t>
-      </w:r>
-    </w:p>
-    <w:p>
-      <w:r>
-        <w:t>次の各号のいずれかに該当するときは、その違反行為をした者は、三年以下の懲役若しくは三百万円以下の罰金に処し、又はこれを併科する。</w:t>
-      </w:r>
-    </w:p>
-    <w:p>
-      <w:pPr>
-        <w:pStyle w:val="Heading6"/>
+        <w:t>第二百三十八条</w:t>
+      </w:r>
+    </w:p>
+    <w:p>
+      <w:r>
+        <w:t>次の各号のいずれかに該当するときは、その違反行為をした者は、二年以下の懲役若しくは三百万円以下の罰金に処し、又はこれを併科する。</w:t>
+      </w:r>
+    </w:p>
+    <w:p>
+      <w:pPr>
+        <w:pStyle w:val="ListBullet"/>
         <w:ind w:left="880"/>
       </w:pPr>
       <w:r>
         <w:t>一</w:t>
-      </w:r>
-    </w:p>
-    <w:p>
-      <w:pPr>
+        <w:br/>
+        <w:t>第十八条第一項の規定に違反して、設置運営事業以外の事業を営んだとき。</w:t>
+      </w:r>
+    </w:p>
+    <w:p>
+      <w:pPr>
+        <w:pStyle w:val="Heading4"/>
+      </w:pPr>
+      <w:r>
+        <w:t>第二百三十九条</w:t>
+      </w:r>
+    </w:p>
+    <w:p>
+      <w:r>
+        <w:t>次の各号のいずれかに該当するときは、その違反行為をした者は、一年以下の懲役若しくは百万円以下の罰金に処し、又はこれを併科する。</w:t>
+      </w:r>
+    </w:p>
+    <w:p>
+      <w:pPr>
+        <w:pStyle w:val="ListBullet"/>
         <w:ind w:left="880"/>
       </w:pPr>
       <w:r>
-        <w:t>第三十条第二項の規定による設置運営事業等の停止の命令に違反して、設置運営事業（カジノ行為業務に係る部分を除く。）又は施設供用事業を行ったとき。</w:t>
+        <w:t>一</w:t>
+        <w:br/>
+        <w:t>第十八条第二項の規定に違反して、施設供用事業以外の事業を営んだとき。</w:t>
+      </w:r>
+    </w:p>
+    <w:p>
+      <w:pPr>
+        <w:pStyle w:val="ListBullet"/>
+        <w:ind w:left="880"/>
+      </w:pPr>
+      <w:r>
+        <w:t>二</w:t>
+        <w:br/>
+        <w:t>第二十八条第四項の規定による財務報告書若しくは同条第五項の規定によりこれに添付すべき書類若しくは同条第八項の規定による財務報告に係る内部統制報告書若しくは同条第九項の規定によりこれに添付すべき書類（いずれも同条第十項の規定によりその内容を訂正したものを含む。）の提出をせず、又はこれらに虚偽の記載をして提出したとき。</w:t>
+      </w:r>
+    </w:p>
+    <w:p>
+      <w:pPr>
+        <w:pStyle w:val="ListBullet"/>
+        <w:ind w:left="880"/>
+      </w:pPr>
+      <w:r>
+        <w:t>三</w:t>
+        <w:br/>
+        <w:t>第二十九条第一項の規定による報告若しくは資料の提出をせず、若しくは虚偽の報告若しくは資料の提出をしたとき、又は同条第二項の規定による質問に対して答弁をせず、若しくは虚偽の答弁をし、若しくは同項の規定による検査を拒み、妨げ、若しくは忌避したとき。</w:t>
+      </w:r>
+    </w:p>
+    <w:p>
+      <w:pPr>
+        <w:pStyle w:val="ListBullet"/>
+        <w:ind w:left="880"/>
+      </w:pPr>
+      <w:r>
+        <w:t>四</w:t>
+        <w:br/>
+        <w:t>第三十条第一項の規定による指示に違反したとき。</w:t>
+      </w:r>
+    </w:p>
+    <w:p>
+      <w:pPr>
+        <w:pStyle w:val="ListBullet"/>
+        <w:ind w:left="880"/>
+      </w:pPr>
+      <w:r>
+        <w:t>四十四</w:t>
+        <w:br/>
+        <w:t>第二百二十九条第二項の規定に違反して、秘密を漏らしたとき。</w:t>
       </w:r>
     </w:p>
     <w:p>
@@ -5088,29 +4596,56 @@
         <w:pStyle w:val="Heading4"/>
       </w:pPr>
       <w:r>
-        <w:t>第二百三十八条</w:t>
-      </w:r>
-    </w:p>
-    <w:p>
-      <w:r>
-        <w:t>次の各号のいずれかに該当するときは、その違反行為をした者は、二年以下の懲役若しくは三百万円以下の罰金に処し、又はこれを併科する。</w:t>
-      </w:r>
-    </w:p>
-    <w:p>
-      <w:pPr>
-        <w:pStyle w:val="Heading6"/>
+        <w:t>第二百四十一条</w:t>
+      </w:r>
+    </w:p>
+    <w:p>
+      <w:r>
+        <w:t>次の各号のいずれかに該当するときは、その違反行為をした者は、百万円以下の罰金に処する。</w:t>
+      </w:r>
+    </w:p>
+    <w:p>
+      <w:pPr>
+        <w:pStyle w:val="ListBullet"/>
         <w:ind w:left="880"/>
       </w:pPr>
       <w:r>
         <w:t>一</w:t>
-      </w:r>
-    </w:p>
-    <w:p>
-      <w:pPr>
+        <w:br/>
+        <w:t>第十七条第一項の規定による届出をしないで営業を開始し、又は虚偽の届出をしたとき。</w:t>
+      </w:r>
+    </w:p>
+    <w:p>
+      <w:pPr>
+        <w:pStyle w:val="ListBullet"/>
         <w:ind w:left="880"/>
       </w:pPr>
       <w:r>
-        <w:t>第十八条第一項の規定に違反して、設置運営事業以外の事業を営んだとき。</w:t>
+        <w:t>二</w:t>
+        <w:br/>
+        <w:t>第十九条第一項の承認を受けないで設置運営事業等を廃止したとき。</w:t>
+      </w:r>
+    </w:p>
+    <w:p>
+      <w:pPr>
+        <w:pStyle w:val="ListBullet"/>
+        <w:ind w:left="880"/>
+      </w:pPr>
+      <w:r>
+        <w:t>三</w:t>
+        <w:br/>
+        <w:t>第二十八条第七項（同条第十二項において準用する場合を含む。）の規定による確認書（同条第十項（同条第十二項において準用する場合を含む。）の規定によりその内容を訂正したものを含む。）若しくは同条第十一項の規定による四半期報告書（同条第十二項において準用する同条第十項の規定によりその内容を訂正したものを含む。）の提出をせず、又はこれらに虚偽の記載をして提出したとき。</w:t>
+      </w:r>
+    </w:p>
+    <w:p>
+      <w:pPr>
+        <w:pStyle w:val="ListBullet"/>
+        <w:ind w:left="880"/>
+      </w:pPr>
+      <w:r>
+        <w:t>四</w:t>
+        <w:br/>
+        <w:t>第二十八条第十三項の規定による公告をせず、又は虚偽の公告をしたとき。</w:t>
       </w:r>
     </w:p>
     <w:p>
@@ -5118,259 +4653,72 @@
         <w:pStyle w:val="Heading4"/>
       </w:pPr>
       <w:r>
-        <w:t>第二百三十九条</w:t>
-      </w:r>
-    </w:p>
-    <w:p>
-      <w:r>
-        <w:t>次の各号のいずれかに該当するときは、その違反行為をした者は、一年以下の懲役若しくは百万円以下の罰金に処し、又はこれを併科する。</w:t>
-      </w:r>
-    </w:p>
-    <w:p>
-      <w:pPr>
-        <w:pStyle w:val="Heading6"/>
+        <w:t>第二百四十三条</w:t>
+      </w:r>
+    </w:p>
+    <w:p>
+      <w:r>
+        <w:t>法人（法人でない社団又は財団で代表者又は管理人の定めがあるものを含む。以下この項及び次項において同じ。）の代表者若しくは管理人又は法人若しくは人の従業者が、その法人又は人の業務若しくは財産に関し、次の各号に掲げる規定の違反行為をしたときは、その行為者を罰するほか、その法人に対して当該各号に定める罰金刑を、その人に対して各本条の罰金刑を科する。</w:t>
+      </w:r>
+    </w:p>
+    <w:p>
+      <w:pPr>
+        <w:pStyle w:val="ListBullet"/>
         <w:ind w:left="880"/>
       </w:pPr>
       <w:r>
         <w:t>一</w:t>
-      </w:r>
-    </w:p>
-    <w:p>
-      <w:pPr>
+        <w:br/>
+        <w:t>第二百三十六条第一項（第四号を除く。）</w:t>
+        <w:br/>
+        <w:br/>
+        <w:br/>
+        <w:t>五億円以下の罰金刑</w:t>
+      </w:r>
+    </w:p>
+    <w:p>
+      <w:pPr>
+        <w:pStyle w:val="ListBullet"/>
         <w:ind w:left="880"/>
       </w:pPr>
       <w:r>
-        <w:t>第十八条第二項の規定に違反して、施設供用事業以外の事業を営んだとき。</w:t>
-      </w:r>
-    </w:p>
-    <w:p>
-      <w:pPr>
-        <w:pStyle w:val="Heading6"/>
+        <w:t>二</w:t>
+        <w:br/>
+        <w:t>第二百三十七条第一項（第六号、第十三号、第十七号、第十九号及び第二十号を除く。）又は第二百三十八条（第二号から第九号までを除く。）</w:t>
+        <w:br/>
+        <w:br/>
+        <w:br/>
+        <w:t>三億円以下の罰金刑</w:t>
+      </w:r>
+    </w:p>
+    <w:p>
+      <w:pPr>
+        <w:pStyle w:val="ListBullet"/>
         <w:ind w:left="880"/>
       </w:pPr>
       <w:r>
-        <w:t>二</w:t>
-      </w:r>
-    </w:p>
-    <w:p>
-      <w:pPr>
+        <w:t>三</w:t>
+        <w:br/>
+        <w:t>第二百三十九条第一項（第六号から第十号まで、第十二号から第十四号まで、第十六号から第二十三号まで、第二十七号、第三十三号、第三十四号、第三十八号及び第四十四号を除く。）</w:t>
+        <w:br/>
+        <w:br/>
+        <w:br/>
+        <w:t>一億円以下の罰金刑</w:t>
+      </w:r>
+    </w:p>
+    <w:p>
+      <w:pPr>
+        <w:pStyle w:val="ListBullet"/>
         <w:ind w:left="880"/>
       </w:pPr>
       <w:r>
-        <w:t>第二十八条第四項の規定による財務報告書若しくは同条第五項の規定によりこれに添付すべき書類若しくは同条第八項の規定による財務報告に係る内部統制報告書若しくは同条第九項の規定によりこれに添付すべき書類（いずれも同条第十項の規定によりその内容を訂正したものを含む。）の提出をせず、又はこれらに虚偽の記載をして提出したとき。</w:t>
-      </w:r>
-    </w:p>
-    <w:p>
-      <w:pPr>
-        <w:pStyle w:val="Heading6"/>
-        <w:ind w:left="880"/>
-      </w:pPr>
-      <w:r>
-        <w:t>三</w:t>
-      </w:r>
-    </w:p>
-    <w:p>
-      <w:pPr>
-        <w:ind w:left="880"/>
-      </w:pPr>
-      <w:r>
-        <w:t>第二十九条第一項の規定による報告若しくは資料の提出をせず、若しくは虚偽の報告若しくは資料の提出をしたとき、又は同条第二項の規定による質問に対して答弁をせず、若しくは虚偽の答弁をし、若しくは同項の規定による検査を拒み、妨げ、若しくは忌避したとき。</w:t>
-      </w:r>
-    </w:p>
-    <w:p>
-      <w:pPr>
-        <w:pStyle w:val="Heading6"/>
-        <w:ind w:left="880"/>
-      </w:pPr>
-      <w:r>
         <w:t>四</w:t>
-      </w:r>
-    </w:p>
-    <w:p>
-      <w:pPr>
-        <w:ind w:left="880"/>
-      </w:pPr>
-      <w:r>
-        <w:t>第三十条第一項の規定による指示に違反したとき。</w:t>
-      </w:r>
-    </w:p>
-    <w:p>
-      <w:pPr>
-        <w:pStyle w:val="Heading6"/>
-        <w:ind w:left="880"/>
-      </w:pPr>
-      <w:r>
-        <w:t>四十四</w:t>
-      </w:r>
-    </w:p>
-    <w:p>
-      <w:pPr>
-        <w:ind w:left="880"/>
-      </w:pPr>
-      <w:r>
-        <w:t>第二百二十九条第二項の規定に違反して、秘密を漏らしたとき。</w:t>
-      </w:r>
-    </w:p>
-    <w:p>
-      <w:pPr>
-        <w:pStyle w:val="Heading4"/>
-      </w:pPr>
-      <w:r>
-        <w:t>第二百四十一条</w:t>
-      </w:r>
-    </w:p>
-    <w:p>
-      <w:r>
-        <w:t>次の各号のいずれかに該当するときは、その違反行為をした者は、百万円以下の罰金に処する。</w:t>
-      </w:r>
-    </w:p>
-    <w:p>
-      <w:pPr>
-        <w:pStyle w:val="Heading6"/>
-        <w:ind w:left="880"/>
-      </w:pPr>
-      <w:r>
-        <w:t>一</w:t>
-      </w:r>
-    </w:p>
-    <w:p>
-      <w:pPr>
-        <w:ind w:left="880"/>
-      </w:pPr>
-      <w:r>
-        <w:t>第十七条第一項の規定による届出をしないで営業を開始し、又は虚偽の届出をしたとき。</w:t>
-      </w:r>
-    </w:p>
-    <w:p>
-      <w:pPr>
-        <w:pStyle w:val="Heading6"/>
-        <w:ind w:left="880"/>
-      </w:pPr>
-      <w:r>
-        <w:t>二</w:t>
-      </w:r>
-    </w:p>
-    <w:p>
-      <w:pPr>
-        <w:ind w:left="880"/>
-      </w:pPr>
-      <w:r>
-        <w:t>第十九条第一項の承認を受けないで設置運営事業等を廃止したとき。</w:t>
-      </w:r>
-    </w:p>
-    <w:p>
-      <w:pPr>
-        <w:pStyle w:val="Heading6"/>
-        <w:ind w:left="880"/>
-      </w:pPr>
-      <w:r>
-        <w:t>三</w:t>
-      </w:r>
-    </w:p>
-    <w:p>
-      <w:pPr>
-        <w:ind w:left="880"/>
-      </w:pPr>
-      <w:r>
-        <w:t>第二十八条第七項（同条第十二項において準用する場合を含む。）の規定による確認書（同条第十項（同条第十二項において準用する場合を含む。）の規定によりその内容を訂正したものを含む。）若しくは同条第十一項の規定による四半期報告書（同条第十二項において準用する同条第十項の規定によりその内容を訂正したものを含む。）の提出をせず、又はこれらに虚偽の記載をして提出したとき。</w:t>
-      </w:r>
-    </w:p>
-    <w:p>
-      <w:pPr>
-        <w:pStyle w:val="Heading6"/>
-        <w:ind w:left="880"/>
-      </w:pPr>
-      <w:r>
-        <w:t>四</w:t>
-      </w:r>
-    </w:p>
-    <w:p>
-      <w:pPr>
-        <w:ind w:left="880"/>
-      </w:pPr>
-      <w:r>
-        <w:t>第二十八条第十三項の規定による公告をせず、又は虚偽の公告をしたとき。</w:t>
-      </w:r>
-    </w:p>
-    <w:p>
-      <w:pPr>
-        <w:pStyle w:val="Heading4"/>
-      </w:pPr>
-      <w:r>
-        <w:t>第二百四十三条</w:t>
-      </w:r>
-    </w:p>
-    <w:p>
-      <w:r>
-        <w:t>法人（法人でない社団又は財団で代表者又は管理人の定めがあるものを含む。以下この項及び次項において同じ。）の代表者若しくは管理人又は法人若しくは人の従業者が、その法人又は人の業務若しくは財産に関し、次の各号に掲げる規定の違反行為をしたときは、その行為者を罰するほか、その法人に対して当該各号に定める罰金刑を、その人に対して各本条の罰金刑を科する。</w:t>
-      </w:r>
-    </w:p>
-    <w:p>
-      <w:pPr>
-        <w:pStyle w:val="Heading6"/>
-        <w:ind w:left="880"/>
-      </w:pPr>
-      <w:r>
-        <w:t>一</w:t>
-      </w:r>
-    </w:p>
-    <w:p>
-      <w:pPr>
-        <w:ind w:left="880"/>
-      </w:pPr>
-      <w:r>
-        <w:t>第二百三十六条第一項（第四号を除く。）</w:t>
-      </w:r>
-    </w:p>
-    <w:p>
-      <w:pPr>
-        <w:pStyle w:val="Heading6"/>
-        <w:ind w:left="880"/>
-      </w:pPr>
-      <w:r>
-        <w:t>二</w:t>
-      </w:r>
-    </w:p>
-    <w:p>
-      <w:pPr>
-        <w:ind w:left="880"/>
-      </w:pPr>
-      <w:r>
-        <w:t>第二百三十七条第一項（第六号、第十三号、第十七号、第十九号及び第二十号を除く。）又は第二百三十八条（第二号から第九号までを除く。）</w:t>
-      </w:r>
-    </w:p>
-    <w:p>
-      <w:pPr>
-        <w:pStyle w:val="Heading6"/>
-        <w:ind w:left="880"/>
-      </w:pPr>
-      <w:r>
-        <w:t>三</w:t>
-      </w:r>
-    </w:p>
-    <w:p>
-      <w:pPr>
-        <w:ind w:left="880"/>
-      </w:pPr>
-      <w:r>
-        <w:t>第二百三十九条第一項（第六号から第十号まで、第十二号から第十四号まで、第十六号から第二十三号まで、第二十七号、第三十三号、第三十四号、第三十八号及び第四十四号を除く。）</w:t>
-      </w:r>
-    </w:p>
-    <w:p>
-      <w:pPr>
-        <w:pStyle w:val="Heading6"/>
-        <w:ind w:left="880"/>
-      </w:pPr>
-      <w:r>
-        <w:t>四</w:t>
-      </w:r>
-    </w:p>
-    <w:p>
-      <w:pPr>
-        <w:ind w:left="880"/>
-      </w:pPr>
-      <w:r>
+        <w:br/>
         <w:t>第二百三十六条第一項第四号、第二百三十七条第一項第六号、第十三号、第十七号、第十九号若しくは第二十号、第二百三十八条第二号から第九号まで、第二百三十九条第一項第六号から第十号まで、第十二号から第十四号まで、第十六号から第二十三号まで、第二十七号、第三十三号、第三十四号、第三十八号若しくは第四十四号又は第二百四十条から前条まで</w:t>
+        <w:br/>
+        <w:br/>
+        <w:br/>
+        <w:t>各本条の罰金刑</w:t>
       </w:r>
     </w:p>
     <w:p>
@@ -5444,74 +4792,68 @@
     <w:p>
       <w:r>
         <w:t>この法律は、公布の日から起算して三年を超えない範囲内において政令で定める日から施行する。</w:t>
-      </w:r>
-    </w:p>
-    <w:p>
-      <w:pPr>
-        <w:pStyle w:val="Heading6"/>
+        <w:br/>
+        <w:t>ただし、次の各号に掲げる規定は、当該各号に定める日から施行する。</w:t>
+      </w:r>
+    </w:p>
+    <w:p>
+      <w:pPr>
+        <w:pStyle w:val="ListBullet"/>
         <w:ind w:left="880"/>
       </w:pPr>
       <w:r>
         <w:t>一</w:t>
-      </w:r>
-    </w:p>
-    <w:p>
-      <w:pPr>
+        <w:br/>
+        <w:t>次条及び附則第三条の規定</w:t>
+        <w:br/>
+        <w:br/>
+        <w:br/>
+        <w:t>公布の日</w:t>
+      </w:r>
+    </w:p>
+    <w:p>
+      <w:pPr>
+        <w:pStyle w:val="ListBullet"/>
         <w:ind w:left="880"/>
       </w:pPr>
       <w:r>
-        <w:t>次条及び附則第三条の規定</w:t>
-      </w:r>
-    </w:p>
-    <w:p>
-      <w:pPr>
-        <w:pStyle w:val="Heading6"/>
+        <w:t>二</w:t>
+        <w:br/>
+        <w:t>第一章の規定</w:t>
+        <w:br/>
+        <w:br/>
+        <w:br/>
+        <w:t>公布の日から起算して九月を超えない範囲内において政令で定める日</w:t>
+      </w:r>
+    </w:p>
+    <w:p>
+      <w:pPr>
+        <w:pStyle w:val="ListBullet"/>
         <w:ind w:left="880"/>
       </w:pPr>
       <w:r>
-        <w:t>二</w:t>
-      </w:r>
-    </w:p>
-    <w:p>
-      <w:pPr>
+        <w:t>三</w:t>
+        <w:br/>
+        <w:t>第十一章、第二百三十五条、第二百三十九条第一項（第四十四号に係る部分に限る。）、第二百四十三条第一項（第四号（第二百三十九条第一項第四十四号に係る部分に限る。）に係る部分に限る。）及び第三項並びに第二百五十一条並びに附則第五条、第七条から第十条まで、第十二条、第十四条（特定複合観光施設区域の整備の推進に関する法律第十九条第二項の改正規定に限る。）、第十五条及び第十六条の規定</w:t>
+        <w:br/>
+        <w:br/>
+        <w:br/>
+        <w:t>公布の日から起算して一年六月を超えない範囲内において政令で定める日</w:t>
+      </w:r>
+    </w:p>
+    <w:p>
+      <w:pPr>
+        <w:pStyle w:val="ListBullet"/>
         <w:ind w:left="880"/>
       </w:pPr>
       <w:r>
-        <w:t>第一章の規定</w:t>
-      </w:r>
-    </w:p>
-    <w:p>
-      <w:pPr>
-        <w:pStyle w:val="Heading6"/>
-        <w:ind w:left="880"/>
-      </w:pPr>
-      <w:r>
-        <w:t>三</w:t>
-      </w:r>
-    </w:p>
-    <w:p>
-      <w:pPr>
-        <w:ind w:left="880"/>
-      </w:pPr>
-      <w:r>
-        <w:t>第十一章、第二百三十五条、第二百三十九条第一項（第四十四号に係る部分に限る。）、第二百四十三条第一項（第四号（第二百三十九条第一項第四十四号に係る部分に限る。）に係る部分に限る。）及び第三項並びに第二百五十一条並びに附則第五条、第七条から第十条まで、第十二条、第十四条（特定複合観光施設区域の整備の推進に関する法律第十九条第二項の改正規定に限る。）、第十五条及び第十六条の規定</w:t>
-      </w:r>
-    </w:p>
-    <w:p>
-      <w:pPr>
-        <w:pStyle w:val="Heading6"/>
-        <w:ind w:left="880"/>
-      </w:pPr>
-      <w:r>
         <w:t>四</w:t>
-      </w:r>
-    </w:p>
-    <w:p>
-      <w:pPr>
-        <w:ind w:left="880"/>
-      </w:pPr>
-      <w:r>
+        <w:br/>
         <w:t>第二章、第二百三十六条第一項（第一号に係る部分に限る。）、第二百三十七条第一項（第一号に係る部分に限る。）、第二百三十八条（第一号に係る部分に限る。）、第二百三十九条第一項（第一号から第四号までに係る部分に限る。）、第二百四十一条（第一号から第四号までに係る部分に限る。）並びに第二百四十三条第一項（第一号（第二百三十六条第一項第一号に係る部分に限る。）、第二号（第二百三十七条第一項第一号及び第二百三十八条第一号に係る部分に限る。）、第三号（第二百三十九条第一項第一号から第四号までに係る部分に限る。）及び第四号（第二百四十一条第一号から第四号までに係る部分に限る。）に係る部分に限る。）及び第二項（第二百三十六条第一項第一号に係る部分に限る。）並びに附則第十四条（前号に掲げる改正規定を除く。）の規定</w:t>
+        <w:br/>
+        <w:br/>
+        <w:br/>
+        <w:t>公布の日から起算して二年を超えない範囲内において政令で定める日</w:t>
       </w:r>
     </w:p>
     <w:p>
@@ -5567,7 +4909,7 @@
         <w:pStyle w:val="Heading1"/>
       </w:pPr>
       <w:r>
-        <w:t>附　則（令和元年五月三一日法律第一六号）</w:t>
+        <w:t>附則（令和元年五月三一日法律第一六号）</w:t>
       </w:r>
     </w:p>
     <w:p>
@@ -5603,7 +4945,7 @@
     </w:pPr>
     <w:r>
       <w:tab/>
-      <w:t>WeGov v0.1 - FTS141</w:t>
+      <w:t>WeGov v0.2 - FTS141</w:t>
     </w:r>
   </w:p>
 </w:ftr>
